--- a/cahierDesCharges.docx
+++ b/cahierDesCharges.docx
@@ -7,17 +7,20 @@
         <w:pStyle w:val="Titre"/>
         <w:jc w:val="center"/>
         <w:rPr>
+          <w:rFonts w:ascii="Calibri" w:hAnsi="Calibri" w:cs="Calibri"/>
           <w:u w:val="single"/>
         </w:rPr>
       </w:pPr>
       <w:r>
         <w:rPr>
+          <w:rFonts w:ascii="Calibri" w:hAnsi="Calibri" w:cs="Calibri"/>
           <w:u w:val="single"/>
         </w:rPr>
         <w:t>Jeu à la 3</w:t>
       </w:r>
       <w:r>
         <w:rPr>
+          <w:rFonts w:ascii="Calibri" w:hAnsi="Calibri" w:cs="Calibri"/>
           <w:u w:val="single"/>
           <w:vertAlign w:val="superscript"/>
         </w:rPr>
@@ -25,86 +28,355 @@
       </w:r>
       <w:r>
         <w:rPr>
+          <w:rFonts w:ascii="Calibri" w:hAnsi="Calibri" w:cs="Calibri"/>
           <w:u w:val="single"/>
         </w:rPr>
         <w:t xml:space="preserve"> personne médiévale - fantastique</w:t>
       </w:r>
     </w:p>
-    <w:p/>
-    <w:p>
-      <w:r>
-        <w:t>Créer un jeu</w:t>
-      </w:r>
-      <w:r>
-        <w:t xml:space="preserve"> solo</w:t>
-      </w:r>
-      <w:r>
-        <w:t xml:space="preserve"> à la 3</w:t>
-      </w:r>
-      <w:r>
-        <w:rPr>
+    <w:p>
+      <w:pPr>
+        <w:rPr>
+          <w:rFonts w:asciiTheme="majorHAnsi" w:hAnsiTheme="majorHAnsi" w:cstheme="majorHAnsi"/>
+        </w:rPr>
+      </w:pPr>
+    </w:p>
+    <w:p>
+      <w:pPr>
+        <w:spacing w:after="720"/>
+        <w:rPr>
+          <w:rFonts w:asciiTheme="majorHAnsi" w:hAnsiTheme="majorHAnsi" w:cstheme="majorHAnsi"/>
+        </w:rPr>
+      </w:pPr>
+      <w:r>
+        <w:rPr>
+          <w:rFonts w:asciiTheme="majorHAnsi" w:hAnsiTheme="majorHAnsi" w:cstheme="majorHAnsi"/>
+        </w:rPr>
+        <w:t>Création d’un jeu solo dans lequel on contrôle un personnage avec une vue à la 3</w:t>
+      </w:r>
+      <w:r>
+        <w:rPr>
+          <w:rFonts w:asciiTheme="majorHAnsi" w:hAnsiTheme="majorHAnsi" w:cstheme="majorHAnsi"/>
           <w:vertAlign w:val="superscript"/>
         </w:rPr>
         <w:t>ème</w:t>
       </w:r>
       <w:r>
-        <w:t xml:space="preserve"> personne </w:t>
-      </w:r>
-      <w:r>
-        <w:t>médiévale-fantastique d’exploration et de</w:t>
-      </w:r>
-      <w:r>
-        <w:t xml:space="preserve"> combat au corps </w:t>
-      </w:r>
-      <w:r>
-        <w:t>à</w:t>
-      </w:r>
-      <w:r>
-        <w:t xml:space="preserve"> corps </w:t>
-      </w:r>
-      <w:r>
-        <w:t>avec divers type d’arme tels que des épées et des dagues.</w:t>
-      </w:r>
-    </w:p>
-    <w:p/>
-    <w:p>
-      <w:pPr>
-        <w:rPr>
-          <w:u w:val="single"/>
-        </w:rPr>
-      </w:pPr>
-      <w:r>
-        <w:rPr>
-          <w:u w:val="single"/>
-        </w:rPr>
-        <w:t>Que fera le jeu ?</w:t>
-      </w:r>
-    </w:p>
-    <w:p>
-      <w:r>
-        <w:t>Contrôler un personnage à la 3</w:t>
-      </w:r>
-      <w:r>
-        <w:rPr>
-          <w:vertAlign w:val="superscript"/>
-        </w:rPr>
-        <w:t>ème</w:t>
-      </w:r>
-      <w:r>
-        <w:t xml:space="preserve"> personne</w:t>
-      </w:r>
-    </w:p>
-    <w:p>
-      <w:r>
-        <w:t>Attaquer des ennemies avec des armes</w:t>
-      </w:r>
-    </w:p>
-    <w:p>
-      <w:r>
-        <w:t xml:space="preserve">Esquiver des coups </w:t>
+        <w:rPr>
+          <w:rFonts w:asciiTheme="majorHAnsi" w:hAnsiTheme="majorHAnsi" w:cstheme="majorHAnsi"/>
+        </w:rPr>
+        <w:t xml:space="preserve"> personne qui va progresser dans u</w:t>
       </w:r>
       <w:bookmarkStart w:id="0" w:name="_GoBack"/>
       <w:bookmarkEnd w:id="0"/>
+      <w:r>
+        <w:rPr>
+          <w:rFonts w:asciiTheme="majorHAnsi" w:hAnsiTheme="majorHAnsi" w:cstheme="majorHAnsi"/>
+        </w:rPr>
+        <w:t>n/des niveaux et affronter un certain nombre d’ennemis et récupérer une quantité d’armes et équipements afin d’affronter un boss à la fin du niveau.</w:t>
+      </w:r>
+    </w:p>
+    <w:p>
+      <w:pPr>
+        <w:rPr>
+          <w:rFonts w:cstheme="minorHAnsi"/>
+          <w:u w:val="single"/>
+        </w:rPr>
+      </w:pPr>
+      <w:r>
+        <w:rPr>
+          <w:rFonts w:cstheme="minorHAnsi"/>
+          <w:u w:val="single"/>
+        </w:rPr>
+        <w:t>Que fera le jeu ?</w:t>
+      </w:r>
+    </w:p>
+    <w:p>
+      <w:pPr>
+        <w:pStyle w:val="Paragraphedeliste"/>
+        <w:numPr>
+          <w:ilvl w:val="0"/>
+          <w:numId w:val="1"/>
+        </w:numPr>
+        <w:rPr>
+          <w:rFonts w:asciiTheme="majorHAnsi" w:hAnsiTheme="majorHAnsi" w:cstheme="majorHAnsi"/>
+        </w:rPr>
+      </w:pPr>
+      <w:r>
+        <w:rPr>
+          <w:rFonts w:asciiTheme="majorHAnsi" w:hAnsiTheme="majorHAnsi" w:cstheme="majorHAnsi"/>
+        </w:rPr>
+        <w:t>Contrôler un personnage à la 3</w:t>
+      </w:r>
+      <w:r>
+        <w:rPr>
+          <w:rFonts w:asciiTheme="majorHAnsi" w:hAnsiTheme="majorHAnsi" w:cstheme="majorHAnsi"/>
+          <w:vertAlign w:val="superscript"/>
+        </w:rPr>
+        <w:t>ème</w:t>
+      </w:r>
+      <w:r>
+        <w:rPr>
+          <w:rFonts w:asciiTheme="majorHAnsi" w:hAnsiTheme="majorHAnsi" w:cstheme="majorHAnsi"/>
+        </w:rPr>
+        <w:t xml:space="preserve"> personne</w:t>
+      </w:r>
+    </w:p>
+    <w:p>
+      <w:pPr>
+        <w:pStyle w:val="Paragraphedeliste"/>
+        <w:numPr>
+          <w:ilvl w:val="0"/>
+          <w:numId w:val="1"/>
+        </w:numPr>
+        <w:rPr>
+          <w:rFonts w:asciiTheme="majorHAnsi" w:hAnsiTheme="majorHAnsi" w:cstheme="majorHAnsi"/>
+        </w:rPr>
+      </w:pPr>
+      <w:r>
+        <w:rPr>
+          <w:rFonts w:asciiTheme="majorHAnsi" w:hAnsiTheme="majorHAnsi" w:cstheme="majorHAnsi"/>
+        </w:rPr>
+        <w:t>Attaquer des ennemi</w:t>
+      </w:r>
+      <w:r>
+        <w:rPr>
+          <w:rFonts w:asciiTheme="majorHAnsi" w:hAnsiTheme="majorHAnsi" w:cstheme="majorHAnsi"/>
+        </w:rPr>
+        <w:t>s avec des armes</w:t>
+      </w:r>
+    </w:p>
+    <w:p>
+      <w:pPr>
+        <w:pStyle w:val="Paragraphedeliste"/>
+        <w:numPr>
+          <w:ilvl w:val="0"/>
+          <w:numId w:val="1"/>
+        </w:numPr>
+        <w:rPr>
+          <w:rFonts w:asciiTheme="majorHAnsi" w:hAnsiTheme="majorHAnsi" w:cstheme="majorHAnsi"/>
+        </w:rPr>
+      </w:pPr>
+      <w:r>
+        <w:rPr>
+          <w:rFonts w:asciiTheme="majorHAnsi" w:hAnsiTheme="majorHAnsi" w:cstheme="majorHAnsi"/>
+        </w:rPr>
+        <w:t>Un inventaire pour équiper ou déséquiper des équipements et armes</w:t>
+      </w:r>
+    </w:p>
+    <w:p>
+      <w:pPr>
+        <w:pStyle w:val="Paragraphedeliste"/>
+        <w:numPr>
+          <w:ilvl w:val="0"/>
+          <w:numId w:val="1"/>
+        </w:numPr>
+        <w:rPr>
+          <w:rFonts w:asciiTheme="majorHAnsi" w:hAnsiTheme="majorHAnsi" w:cstheme="majorHAnsi"/>
+        </w:rPr>
+      </w:pPr>
+      <w:r>
+        <w:rPr>
+          <w:rFonts w:asciiTheme="majorHAnsi" w:hAnsiTheme="majorHAnsi" w:cstheme="majorHAnsi"/>
+        </w:rPr>
+        <w:t>Combat contre un boss possédant différentes attaques</w:t>
+      </w:r>
+    </w:p>
+    <w:p>
+      <w:pPr>
+        <w:pStyle w:val="Paragraphedeliste"/>
+        <w:numPr>
+          <w:ilvl w:val="0"/>
+          <w:numId w:val="1"/>
+        </w:numPr>
+        <w:rPr>
+          <w:rFonts w:asciiTheme="majorHAnsi" w:hAnsiTheme="majorHAnsi" w:cstheme="majorHAnsi"/>
+        </w:rPr>
+      </w:pPr>
+      <w:r>
+        <w:rPr>
+          <w:rFonts w:asciiTheme="majorHAnsi" w:hAnsiTheme="majorHAnsi" w:cstheme="majorHAnsi"/>
+        </w:rPr>
+        <w:t>Exploration d’un/de niveau/x</w:t>
+      </w:r>
+    </w:p>
+    <w:p>
+      <w:pPr>
+        <w:pStyle w:val="Paragraphedeliste"/>
+        <w:numPr>
+          <w:ilvl w:val="0"/>
+          <w:numId w:val="1"/>
+        </w:numPr>
+        <w:rPr>
+          <w:rFonts w:asciiTheme="majorHAnsi" w:hAnsiTheme="majorHAnsi" w:cstheme="majorHAnsi"/>
+        </w:rPr>
+      </w:pPr>
+      <w:r>
+        <w:rPr>
+          <w:rFonts w:asciiTheme="majorHAnsi" w:hAnsiTheme="majorHAnsi" w:cstheme="majorHAnsi"/>
+        </w:rPr>
+        <w:t xml:space="preserve">Esquiver des coups </w:t>
+      </w:r>
+      <w:r>
+        <w:rPr>
+          <w:rFonts w:asciiTheme="majorHAnsi" w:hAnsiTheme="majorHAnsi" w:cstheme="majorHAnsi"/>
+        </w:rPr>
+        <w:t>ou une autre mécanique permettant cela</w:t>
+      </w:r>
+    </w:p>
+    <w:p>
+      <w:pPr>
+        <w:rPr>
+          <w:rFonts w:asciiTheme="majorHAnsi" w:hAnsiTheme="majorHAnsi" w:cstheme="majorHAnsi"/>
+        </w:rPr>
+      </w:pPr>
+    </w:p>
+    <w:p>
+      <w:pPr>
+        <w:rPr>
+          <w:rFonts w:cstheme="minorHAnsi"/>
+          <w:u w:val="single"/>
+        </w:rPr>
+      </w:pPr>
+      <w:r>
+        <w:rPr>
+          <w:rFonts w:cstheme="minorHAnsi"/>
+          <w:u w:val="single"/>
+        </w:rPr>
+        <w:t>Restrictions</w:t>
+      </w:r>
+    </w:p>
+    <w:p>
+      <w:pPr>
+        <w:pStyle w:val="Paragraphedeliste"/>
+        <w:numPr>
+          <w:ilvl w:val="0"/>
+          <w:numId w:val="1"/>
+        </w:numPr>
+        <w:rPr>
+          <w:rFonts w:asciiTheme="majorHAnsi" w:hAnsiTheme="majorHAnsi" w:cstheme="majorHAnsi"/>
+        </w:rPr>
+      </w:pPr>
+      <w:r>
+        <w:rPr>
+          <w:rFonts w:asciiTheme="majorHAnsi" w:hAnsiTheme="majorHAnsi" w:cstheme="majorHAnsi"/>
+        </w:rPr>
+        <w:t>Uniquement jouable avec un clavier et une souris.</w:t>
+      </w:r>
+    </w:p>
+    <w:p>
+      <w:pPr>
+        <w:pStyle w:val="Paragraphedeliste"/>
+        <w:numPr>
+          <w:ilvl w:val="0"/>
+          <w:numId w:val="1"/>
+        </w:numPr>
+        <w:rPr>
+          <w:rFonts w:asciiTheme="majorHAnsi" w:hAnsiTheme="majorHAnsi" w:cstheme="majorHAnsi"/>
+        </w:rPr>
+      </w:pPr>
+      <w:r>
+        <w:rPr>
+          <w:rFonts w:asciiTheme="majorHAnsi" w:hAnsiTheme="majorHAnsi" w:cstheme="majorHAnsi"/>
+        </w:rPr>
+        <w:t>Fonctionne uniquement sur Windows.</w:t>
+      </w:r>
+    </w:p>
+    <w:p>
+      <w:pPr>
+        <w:rPr>
+          <w:rFonts w:asciiTheme="majorHAnsi" w:hAnsiTheme="majorHAnsi" w:cstheme="majorHAnsi"/>
+        </w:rPr>
+      </w:pPr>
+    </w:p>
+    <w:p>
+      <w:pPr>
+        <w:rPr>
+          <w:rFonts w:cstheme="minorHAnsi"/>
+          <w:u w:val="single"/>
+        </w:rPr>
+      </w:pPr>
+      <w:r>
+        <w:rPr>
+          <w:rFonts w:cstheme="minorHAnsi"/>
+          <w:u w:val="single"/>
+        </w:rPr>
+        <w:t>Environnement</w:t>
+      </w:r>
+    </w:p>
+    <w:p>
+      <w:pPr>
+        <w:pStyle w:val="Paragraphedeliste"/>
+        <w:numPr>
+          <w:ilvl w:val="0"/>
+          <w:numId w:val="1"/>
+        </w:numPr>
+        <w:rPr>
+          <w:rFonts w:asciiTheme="majorHAnsi" w:hAnsiTheme="majorHAnsi" w:cstheme="majorHAnsi"/>
+        </w:rPr>
+      </w:pPr>
+      <w:r>
+        <w:rPr>
+          <w:rFonts w:asciiTheme="majorHAnsi" w:hAnsiTheme="majorHAnsi" w:cstheme="majorHAnsi"/>
+        </w:rPr>
+        <w:t>Ordina</w:t>
+      </w:r>
+      <w:r>
+        <w:rPr>
+          <w:rFonts w:asciiTheme="majorHAnsi" w:hAnsiTheme="majorHAnsi" w:cstheme="majorHAnsi"/>
+        </w:rPr>
+        <w:t>teur de type PC sous Windows 10</w:t>
+      </w:r>
+    </w:p>
+    <w:p>
+      <w:pPr>
+        <w:pStyle w:val="Paragraphedeliste"/>
+        <w:numPr>
+          <w:ilvl w:val="0"/>
+          <w:numId w:val="1"/>
+        </w:numPr>
+        <w:rPr>
+          <w:rFonts w:asciiTheme="majorHAnsi" w:hAnsiTheme="majorHAnsi" w:cstheme="majorHAnsi"/>
+        </w:rPr>
+      </w:pPr>
+      <w:r>
+        <w:rPr>
+          <w:rFonts w:asciiTheme="majorHAnsi" w:hAnsiTheme="majorHAnsi" w:cstheme="majorHAnsi"/>
+        </w:rPr>
+        <w:t>Environnement de développemen</w:t>
+      </w:r>
+      <w:r>
+        <w:rPr>
+          <w:rFonts w:asciiTheme="majorHAnsi" w:hAnsiTheme="majorHAnsi" w:cstheme="majorHAnsi"/>
+        </w:rPr>
+        <w:t xml:space="preserve">t de jeu </w:t>
+      </w:r>
+      <w:proofErr w:type="spellStart"/>
+      <w:r>
+        <w:rPr>
+          <w:rFonts w:asciiTheme="majorHAnsi" w:hAnsiTheme="majorHAnsi" w:cstheme="majorHAnsi"/>
+        </w:rPr>
+        <w:t>Unity</w:t>
+      </w:r>
+      <w:proofErr w:type="spellEnd"/>
+    </w:p>
+    <w:p>
+      <w:pPr>
+        <w:pStyle w:val="Paragraphedeliste"/>
+        <w:numPr>
+          <w:ilvl w:val="0"/>
+          <w:numId w:val="1"/>
+        </w:numPr>
+        <w:rPr>
+          <w:rFonts w:asciiTheme="majorHAnsi" w:hAnsiTheme="majorHAnsi" w:cstheme="majorHAnsi"/>
+        </w:rPr>
+      </w:pPr>
+      <w:r>
+        <w:rPr>
+          <w:rFonts w:asciiTheme="majorHAnsi" w:hAnsiTheme="majorHAnsi" w:cstheme="majorHAnsi"/>
+        </w:rPr>
+        <w:t>Visual Studio 2019</w:t>
+      </w:r>
     </w:p>
     <w:p/>
     <w:p>
@@ -113,23 +385,1749 @@
           <w:u w:val="single"/>
         </w:rPr>
       </w:pPr>
-      <w:r>
+    </w:p>
+    <w:p>
+      <w:pPr>
         <w:rPr>
           <w:u w:val="single"/>
         </w:rPr>
-        <w:t>Restrictions</w:t>
-      </w:r>
-    </w:p>
-    <w:p>
-      <w:r>
-        <w:t>Uniquement jouable avec un clavier et une souris.</w:t>
-      </w:r>
-    </w:p>
-    <w:p>
-      <w:r>
-        <w:t>Fonctionne uniquement sur Windows.</w:t>
-      </w:r>
-    </w:p>
+      </w:pPr>
+    </w:p>
+    <w:p>
+      <w:pPr>
+        <w:rPr>
+          <w:u w:val="single"/>
+        </w:rPr>
+      </w:pPr>
+    </w:p>
+    <w:p>
+      <w:pPr>
+        <w:rPr>
+          <w:u w:val="single"/>
+        </w:rPr>
+      </w:pPr>
+    </w:p>
+    <w:p>
+      <w:pPr>
+        <w:rPr>
+          <w:u w:val="single"/>
+        </w:rPr>
+      </w:pPr>
+    </w:p>
+    <w:p>
+      <w:pPr>
+        <w:rPr>
+          <w:u w:val="single"/>
+        </w:rPr>
+      </w:pPr>
+    </w:p>
+    <w:p>
+      <w:pPr>
+        <w:rPr>
+          <w:u w:val="single"/>
+        </w:rPr>
+      </w:pPr>
+    </w:p>
+    <w:p>
+      <w:pPr>
+        <w:rPr>
+          <w:u w:val="single"/>
+        </w:rPr>
+      </w:pPr>
+    </w:p>
+    <w:p>
+      <w:pPr>
+        <w:rPr>
+          <w:u w:val="single"/>
+        </w:rPr>
+      </w:pPr>
+    </w:p>
+    <w:p>
+      <w:pPr>
+        <w:rPr>
+          <w:rFonts w:cstheme="minorHAnsi"/>
+          <w:u w:val="single"/>
+        </w:rPr>
+      </w:pPr>
+      <w:r>
+        <w:rPr>
+          <w:rFonts w:cstheme="minorHAnsi"/>
+          <w:u w:val="single"/>
+        </w:rPr>
+        <w:lastRenderedPageBreak/>
+        <w:t>Planning prévisionnel</w:t>
+      </w:r>
+    </w:p>
+    <w:tbl>
+      <w:tblPr>
+        <w:tblStyle w:val="Grilledutableau"/>
+        <w:tblpPr w:leftFromText="141" w:rightFromText="141" w:horzAnchor="margin" w:tblpY="435"/>
+        <w:tblW w:w="9737" w:type="dxa"/>
+        <w:tblLook w:val="04A0" w:firstRow="1" w:lastRow="0" w:firstColumn="1" w:lastColumn="0" w:noHBand="0" w:noVBand="1"/>
+      </w:tblPr>
+      <w:tblGrid>
+        <w:gridCol w:w="3743"/>
+        <w:gridCol w:w="422"/>
+        <w:gridCol w:w="422"/>
+        <w:gridCol w:w="422"/>
+        <w:gridCol w:w="422"/>
+        <w:gridCol w:w="421"/>
+        <w:gridCol w:w="421"/>
+        <w:gridCol w:w="421"/>
+        <w:gridCol w:w="422"/>
+        <w:gridCol w:w="421"/>
+        <w:gridCol w:w="440"/>
+        <w:gridCol w:w="440"/>
+        <w:gridCol w:w="440"/>
+        <w:gridCol w:w="440"/>
+        <w:gridCol w:w="440"/>
+      </w:tblGrid>
+      <w:tr>
+        <w:trPr>
+          <w:trHeight w:val="595"/>
+        </w:trPr>
+        <w:tc>
+          <w:tcPr>
+            <w:tcW w:w="3823" w:type="dxa"/>
+            <w:tcBorders>
+              <w:top w:val="nil"/>
+              <w:left w:val="nil"/>
+              <w:right w:val="single" w:sz="18" w:space="0" w:color="auto"/>
+            </w:tcBorders>
+            <w:vAlign w:val="center"/>
+          </w:tcPr>
+          <w:p/>
+        </w:tc>
+        <w:tc>
+          <w:tcPr>
+            <w:tcW w:w="425" w:type="dxa"/>
+            <w:tcBorders>
+              <w:top w:val="single" w:sz="18" w:space="0" w:color="auto"/>
+              <w:left w:val="single" w:sz="18" w:space="0" w:color="auto"/>
+              <w:bottom w:val="single" w:sz="18" w:space="0" w:color="auto"/>
+            </w:tcBorders>
+            <w:vAlign w:val="center"/>
+          </w:tcPr>
+          <w:p>
+            <w:pPr>
+              <w:jc w:val="center"/>
+            </w:pPr>
+            <w:r>
+              <w:t>1</w:t>
+            </w:r>
+          </w:p>
+        </w:tc>
+        <w:tc>
+          <w:tcPr>
+            <w:tcW w:w="425" w:type="dxa"/>
+            <w:tcBorders>
+              <w:top w:val="single" w:sz="18" w:space="0" w:color="auto"/>
+              <w:bottom w:val="single" w:sz="18" w:space="0" w:color="auto"/>
+            </w:tcBorders>
+            <w:vAlign w:val="center"/>
+          </w:tcPr>
+          <w:p>
+            <w:pPr>
+              <w:jc w:val="center"/>
+            </w:pPr>
+            <w:r>
+              <w:t>2</w:t>
+            </w:r>
+          </w:p>
+        </w:tc>
+        <w:tc>
+          <w:tcPr>
+            <w:tcW w:w="425" w:type="dxa"/>
+            <w:tcBorders>
+              <w:top w:val="single" w:sz="18" w:space="0" w:color="auto"/>
+              <w:bottom w:val="single" w:sz="18" w:space="0" w:color="auto"/>
+            </w:tcBorders>
+            <w:vAlign w:val="center"/>
+          </w:tcPr>
+          <w:p>
+            <w:pPr>
+              <w:jc w:val="center"/>
+            </w:pPr>
+            <w:r>
+              <w:t>3</w:t>
+            </w:r>
+          </w:p>
+        </w:tc>
+        <w:tc>
+          <w:tcPr>
+            <w:tcW w:w="426" w:type="dxa"/>
+            <w:tcBorders>
+              <w:top w:val="single" w:sz="18" w:space="0" w:color="auto"/>
+              <w:bottom w:val="single" w:sz="18" w:space="0" w:color="auto"/>
+            </w:tcBorders>
+            <w:vAlign w:val="center"/>
+          </w:tcPr>
+          <w:p>
+            <w:pPr>
+              <w:jc w:val="center"/>
+            </w:pPr>
+            <w:r>
+              <w:t>4</w:t>
+            </w:r>
+          </w:p>
+        </w:tc>
+        <w:tc>
+          <w:tcPr>
+            <w:tcW w:w="425" w:type="dxa"/>
+            <w:tcBorders>
+              <w:top w:val="single" w:sz="18" w:space="0" w:color="auto"/>
+              <w:bottom w:val="single" w:sz="18" w:space="0" w:color="auto"/>
+            </w:tcBorders>
+            <w:vAlign w:val="center"/>
+          </w:tcPr>
+          <w:p>
+            <w:pPr>
+              <w:jc w:val="center"/>
+            </w:pPr>
+            <w:r>
+              <w:t>5</w:t>
+            </w:r>
+          </w:p>
+        </w:tc>
+        <w:tc>
+          <w:tcPr>
+            <w:tcW w:w="425" w:type="dxa"/>
+            <w:tcBorders>
+              <w:top w:val="single" w:sz="18" w:space="0" w:color="auto"/>
+              <w:bottom w:val="single" w:sz="18" w:space="0" w:color="auto"/>
+            </w:tcBorders>
+            <w:vAlign w:val="center"/>
+          </w:tcPr>
+          <w:p>
+            <w:pPr>
+              <w:jc w:val="center"/>
+            </w:pPr>
+            <w:r>
+              <w:t>6</w:t>
+            </w:r>
+          </w:p>
+        </w:tc>
+        <w:tc>
+          <w:tcPr>
+            <w:tcW w:w="425" w:type="dxa"/>
+            <w:tcBorders>
+              <w:top w:val="single" w:sz="18" w:space="0" w:color="auto"/>
+              <w:bottom w:val="single" w:sz="18" w:space="0" w:color="auto"/>
+            </w:tcBorders>
+            <w:vAlign w:val="center"/>
+          </w:tcPr>
+          <w:p>
+            <w:pPr>
+              <w:jc w:val="center"/>
+            </w:pPr>
+            <w:r>
+              <w:t>7</w:t>
+            </w:r>
+          </w:p>
+        </w:tc>
+        <w:tc>
+          <w:tcPr>
+            <w:tcW w:w="426" w:type="dxa"/>
+            <w:tcBorders>
+              <w:top w:val="single" w:sz="18" w:space="0" w:color="auto"/>
+              <w:bottom w:val="single" w:sz="18" w:space="0" w:color="auto"/>
+            </w:tcBorders>
+            <w:vAlign w:val="center"/>
+          </w:tcPr>
+          <w:p>
+            <w:pPr>
+              <w:jc w:val="center"/>
+            </w:pPr>
+            <w:r>
+              <w:t>8</w:t>
+            </w:r>
+          </w:p>
+        </w:tc>
+        <w:tc>
+          <w:tcPr>
+            <w:tcW w:w="425" w:type="dxa"/>
+            <w:tcBorders>
+              <w:top w:val="single" w:sz="18" w:space="0" w:color="auto"/>
+              <w:bottom w:val="single" w:sz="18" w:space="0" w:color="auto"/>
+            </w:tcBorders>
+            <w:vAlign w:val="center"/>
+          </w:tcPr>
+          <w:p>
+            <w:pPr>
+              <w:jc w:val="center"/>
+            </w:pPr>
+            <w:r>
+              <w:t>9</w:t>
+            </w:r>
+          </w:p>
+        </w:tc>
+        <w:tc>
+          <w:tcPr>
+            <w:tcW w:w="425" w:type="dxa"/>
+            <w:tcBorders>
+              <w:top w:val="single" w:sz="18" w:space="0" w:color="auto"/>
+              <w:bottom w:val="single" w:sz="18" w:space="0" w:color="auto"/>
+            </w:tcBorders>
+            <w:vAlign w:val="center"/>
+          </w:tcPr>
+          <w:p>
+            <w:pPr>
+              <w:jc w:val="center"/>
+            </w:pPr>
+            <w:r>
+              <w:t>10</w:t>
+            </w:r>
+          </w:p>
+        </w:tc>
+        <w:tc>
+          <w:tcPr>
+            <w:tcW w:w="402" w:type="dxa"/>
+            <w:tcBorders>
+              <w:top w:val="single" w:sz="18" w:space="0" w:color="auto"/>
+              <w:bottom w:val="single" w:sz="18" w:space="0" w:color="auto"/>
+            </w:tcBorders>
+            <w:vAlign w:val="center"/>
+          </w:tcPr>
+          <w:p>
+            <w:pPr>
+              <w:jc w:val="center"/>
+            </w:pPr>
+            <w:r>
+              <w:t>11</w:t>
+            </w:r>
+          </w:p>
+        </w:tc>
+        <w:tc>
+          <w:tcPr>
+            <w:tcW w:w="426" w:type="dxa"/>
+            <w:tcBorders>
+              <w:top w:val="single" w:sz="18" w:space="0" w:color="auto"/>
+              <w:bottom w:val="single" w:sz="18" w:space="0" w:color="auto"/>
+            </w:tcBorders>
+            <w:vAlign w:val="center"/>
+          </w:tcPr>
+          <w:p>
+            <w:pPr>
+              <w:jc w:val="center"/>
+            </w:pPr>
+            <w:r>
+              <w:t>12</w:t>
+            </w:r>
+          </w:p>
+        </w:tc>
+        <w:tc>
+          <w:tcPr>
+            <w:tcW w:w="425" w:type="dxa"/>
+            <w:tcBorders>
+              <w:top w:val="single" w:sz="18" w:space="0" w:color="auto"/>
+              <w:bottom w:val="single" w:sz="18" w:space="0" w:color="auto"/>
+            </w:tcBorders>
+            <w:vAlign w:val="center"/>
+          </w:tcPr>
+          <w:p>
+            <w:pPr>
+              <w:jc w:val="center"/>
+            </w:pPr>
+            <w:r>
+              <w:t>13</w:t>
+            </w:r>
+          </w:p>
+        </w:tc>
+        <w:tc>
+          <w:tcPr>
+            <w:tcW w:w="409" w:type="dxa"/>
+            <w:tcBorders>
+              <w:top w:val="single" w:sz="18" w:space="0" w:color="auto"/>
+              <w:bottom w:val="single" w:sz="18" w:space="0" w:color="auto"/>
+              <w:right w:val="single" w:sz="18" w:space="0" w:color="auto"/>
+            </w:tcBorders>
+            <w:vAlign w:val="center"/>
+          </w:tcPr>
+          <w:p>
+            <w:pPr>
+              <w:jc w:val="center"/>
+            </w:pPr>
+            <w:r>
+              <w:t>14</w:t>
+            </w:r>
+          </w:p>
+        </w:tc>
+      </w:tr>
+      <w:tr>
+        <w:trPr>
+          <w:trHeight w:val="595"/>
+        </w:trPr>
+        <w:tc>
+          <w:tcPr>
+            <w:tcW w:w="3823" w:type="dxa"/>
+            <w:tcBorders>
+              <w:right w:val="single" w:sz="18" w:space="0" w:color="auto"/>
+            </w:tcBorders>
+            <w:vAlign w:val="center"/>
+          </w:tcPr>
+          <w:p>
+            <w:r>
+              <w:t>Analyse</w:t>
+            </w:r>
+          </w:p>
+        </w:tc>
+        <w:tc>
+          <w:tcPr>
+            <w:tcW w:w="425" w:type="dxa"/>
+            <w:tcBorders>
+              <w:top w:val="single" w:sz="18" w:space="0" w:color="auto"/>
+              <w:left w:val="single" w:sz="18" w:space="0" w:color="auto"/>
+            </w:tcBorders>
+            <w:shd w:val="clear" w:color="auto" w:fill="808080" w:themeFill="background1" w:themeFillShade="80"/>
+            <w:vAlign w:val="center"/>
+          </w:tcPr>
+          <w:p>
+            <w:pPr>
+              <w:jc w:val="center"/>
+            </w:pPr>
+          </w:p>
+        </w:tc>
+        <w:tc>
+          <w:tcPr>
+            <w:tcW w:w="425" w:type="dxa"/>
+            <w:tcBorders>
+              <w:top w:val="single" w:sz="18" w:space="0" w:color="auto"/>
+            </w:tcBorders>
+            <w:vAlign w:val="center"/>
+          </w:tcPr>
+          <w:p>
+            <w:pPr>
+              <w:jc w:val="center"/>
+            </w:pPr>
+          </w:p>
+        </w:tc>
+        <w:tc>
+          <w:tcPr>
+            <w:tcW w:w="425" w:type="dxa"/>
+            <w:tcBorders>
+              <w:top w:val="single" w:sz="18" w:space="0" w:color="auto"/>
+            </w:tcBorders>
+            <w:vAlign w:val="center"/>
+          </w:tcPr>
+          <w:p>
+            <w:pPr>
+              <w:jc w:val="center"/>
+            </w:pPr>
+          </w:p>
+        </w:tc>
+        <w:tc>
+          <w:tcPr>
+            <w:tcW w:w="426" w:type="dxa"/>
+            <w:tcBorders>
+              <w:top w:val="single" w:sz="18" w:space="0" w:color="auto"/>
+            </w:tcBorders>
+            <w:vAlign w:val="center"/>
+          </w:tcPr>
+          <w:p>
+            <w:pPr>
+              <w:jc w:val="center"/>
+            </w:pPr>
+          </w:p>
+        </w:tc>
+        <w:tc>
+          <w:tcPr>
+            <w:tcW w:w="425" w:type="dxa"/>
+            <w:tcBorders>
+              <w:top w:val="single" w:sz="18" w:space="0" w:color="auto"/>
+            </w:tcBorders>
+            <w:vAlign w:val="center"/>
+          </w:tcPr>
+          <w:p>
+            <w:pPr>
+              <w:jc w:val="center"/>
+            </w:pPr>
+          </w:p>
+        </w:tc>
+        <w:tc>
+          <w:tcPr>
+            <w:tcW w:w="425" w:type="dxa"/>
+            <w:tcBorders>
+              <w:top w:val="single" w:sz="18" w:space="0" w:color="auto"/>
+            </w:tcBorders>
+            <w:vAlign w:val="center"/>
+          </w:tcPr>
+          <w:p>
+            <w:pPr>
+              <w:jc w:val="center"/>
+            </w:pPr>
+          </w:p>
+        </w:tc>
+        <w:tc>
+          <w:tcPr>
+            <w:tcW w:w="425" w:type="dxa"/>
+            <w:tcBorders>
+              <w:top w:val="single" w:sz="18" w:space="0" w:color="auto"/>
+            </w:tcBorders>
+            <w:vAlign w:val="center"/>
+          </w:tcPr>
+          <w:p>
+            <w:pPr>
+              <w:jc w:val="center"/>
+            </w:pPr>
+          </w:p>
+        </w:tc>
+        <w:tc>
+          <w:tcPr>
+            <w:tcW w:w="426" w:type="dxa"/>
+            <w:tcBorders>
+              <w:top w:val="single" w:sz="18" w:space="0" w:color="auto"/>
+            </w:tcBorders>
+            <w:vAlign w:val="center"/>
+          </w:tcPr>
+          <w:p>
+            <w:pPr>
+              <w:jc w:val="center"/>
+            </w:pPr>
+          </w:p>
+        </w:tc>
+        <w:tc>
+          <w:tcPr>
+            <w:tcW w:w="425" w:type="dxa"/>
+            <w:tcBorders>
+              <w:top w:val="single" w:sz="18" w:space="0" w:color="auto"/>
+            </w:tcBorders>
+            <w:vAlign w:val="center"/>
+          </w:tcPr>
+          <w:p>
+            <w:pPr>
+              <w:jc w:val="center"/>
+            </w:pPr>
+          </w:p>
+        </w:tc>
+        <w:tc>
+          <w:tcPr>
+            <w:tcW w:w="425" w:type="dxa"/>
+            <w:tcBorders>
+              <w:top w:val="single" w:sz="18" w:space="0" w:color="auto"/>
+            </w:tcBorders>
+            <w:vAlign w:val="center"/>
+          </w:tcPr>
+          <w:p>
+            <w:pPr>
+              <w:jc w:val="center"/>
+            </w:pPr>
+          </w:p>
+        </w:tc>
+        <w:tc>
+          <w:tcPr>
+            <w:tcW w:w="402" w:type="dxa"/>
+            <w:tcBorders>
+              <w:top w:val="single" w:sz="18" w:space="0" w:color="auto"/>
+            </w:tcBorders>
+            <w:vAlign w:val="center"/>
+          </w:tcPr>
+          <w:p>
+            <w:pPr>
+              <w:jc w:val="center"/>
+            </w:pPr>
+          </w:p>
+        </w:tc>
+        <w:tc>
+          <w:tcPr>
+            <w:tcW w:w="426" w:type="dxa"/>
+            <w:tcBorders>
+              <w:top w:val="single" w:sz="18" w:space="0" w:color="auto"/>
+            </w:tcBorders>
+            <w:vAlign w:val="center"/>
+          </w:tcPr>
+          <w:p>
+            <w:pPr>
+              <w:jc w:val="center"/>
+            </w:pPr>
+          </w:p>
+        </w:tc>
+        <w:tc>
+          <w:tcPr>
+            <w:tcW w:w="425" w:type="dxa"/>
+            <w:tcBorders>
+              <w:top w:val="single" w:sz="18" w:space="0" w:color="auto"/>
+            </w:tcBorders>
+            <w:vAlign w:val="center"/>
+          </w:tcPr>
+          <w:p>
+            <w:pPr>
+              <w:jc w:val="center"/>
+            </w:pPr>
+          </w:p>
+        </w:tc>
+        <w:tc>
+          <w:tcPr>
+            <w:tcW w:w="409" w:type="dxa"/>
+            <w:tcBorders>
+              <w:top w:val="single" w:sz="18" w:space="0" w:color="auto"/>
+              <w:right w:val="single" w:sz="18" w:space="0" w:color="auto"/>
+            </w:tcBorders>
+            <w:vAlign w:val="center"/>
+          </w:tcPr>
+          <w:p>
+            <w:pPr>
+              <w:jc w:val="center"/>
+            </w:pPr>
+          </w:p>
+        </w:tc>
+      </w:tr>
+      <w:tr>
+        <w:trPr>
+          <w:trHeight w:val="595"/>
+        </w:trPr>
+        <w:tc>
+          <w:tcPr>
+            <w:tcW w:w="3823" w:type="dxa"/>
+            <w:tcBorders>
+              <w:right w:val="single" w:sz="18" w:space="0" w:color="auto"/>
+            </w:tcBorders>
+            <w:vAlign w:val="center"/>
+          </w:tcPr>
+          <w:p>
+            <w:r>
+              <w:t>Conception</w:t>
+            </w:r>
+          </w:p>
+        </w:tc>
+        <w:tc>
+          <w:tcPr>
+            <w:tcW w:w="425" w:type="dxa"/>
+            <w:tcBorders>
+              <w:left w:val="single" w:sz="18" w:space="0" w:color="auto"/>
+            </w:tcBorders>
+            <w:shd w:val="clear" w:color="auto" w:fill="808080" w:themeFill="background1" w:themeFillShade="80"/>
+            <w:vAlign w:val="center"/>
+          </w:tcPr>
+          <w:p>
+            <w:pPr>
+              <w:jc w:val="center"/>
+            </w:pPr>
+          </w:p>
+        </w:tc>
+        <w:tc>
+          <w:tcPr>
+            <w:tcW w:w="425" w:type="dxa"/>
+            <w:shd w:val="clear" w:color="auto" w:fill="808080" w:themeFill="background1" w:themeFillShade="80"/>
+            <w:vAlign w:val="center"/>
+          </w:tcPr>
+          <w:p>
+            <w:pPr>
+              <w:jc w:val="center"/>
+            </w:pPr>
+          </w:p>
+        </w:tc>
+        <w:tc>
+          <w:tcPr>
+            <w:tcW w:w="425" w:type="dxa"/>
+            <w:vAlign w:val="center"/>
+          </w:tcPr>
+          <w:p>
+            <w:pPr>
+              <w:jc w:val="center"/>
+            </w:pPr>
+          </w:p>
+        </w:tc>
+        <w:tc>
+          <w:tcPr>
+            <w:tcW w:w="426" w:type="dxa"/>
+            <w:vAlign w:val="center"/>
+          </w:tcPr>
+          <w:p>
+            <w:pPr>
+              <w:jc w:val="center"/>
+            </w:pPr>
+          </w:p>
+        </w:tc>
+        <w:tc>
+          <w:tcPr>
+            <w:tcW w:w="425" w:type="dxa"/>
+            <w:vAlign w:val="center"/>
+          </w:tcPr>
+          <w:p>
+            <w:pPr>
+              <w:jc w:val="center"/>
+            </w:pPr>
+          </w:p>
+        </w:tc>
+        <w:tc>
+          <w:tcPr>
+            <w:tcW w:w="425" w:type="dxa"/>
+            <w:vAlign w:val="center"/>
+          </w:tcPr>
+          <w:p>
+            <w:pPr>
+              <w:jc w:val="center"/>
+            </w:pPr>
+          </w:p>
+        </w:tc>
+        <w:tc>
+          <w:tcPr>
+            <w:tcW w:w="425" w:type="dxa"/>
+            <w:vAlign w:val="center"/>
+          </w:tcPr>
+          <w:p>
+            <w:pPr>
+              <w:jc w:val="center"/>
+            </w:pPr>
+          </w:p>
+        </w:tc>
+        <w:tc>
+          <w:tcPr>
+            <w:tcW w:w="426" w:type="dxa"/>
+            <w:vAlign w:val="center"/>
+          </w:tcPr>
+          <w:p>
+            <w:pPr>
+              <w:jc w:val="center"/>
+            </w:pPr>
+          </w:p>
+        </w:tc>
+        <w:tc>
+          <w:tcPr>
+            <w:tcW w:w="425" w:type="dxa"/>
+            <w:vAlign w:val="center"/>
+          </w:tcPr>
+          <w:p>
+            <w:pPr>
+              <w:jc w:val="center"/>
+            </w:pPr>
+          </w:p>
+        </w:tc>
+        <w:tc>
+          <w:tcPr>
+            <w:tcW w:w="425" w:type="dxa"/>
+            <w:vAlign w:val="center"/>
+          </w:tcPr>
+          <w:p>
+            <w:pPr>
+              <w:jc w:val="center"/>
+            </w:pPr>
+          </w:p>
+        </w:tc>
+        <w:tc>
+          <w:tcPr>
+            <w:tcW w:w="402" w:type="dxa"/>
+            <w:vAlign w:val="center"/>
+          </w:tcPr>
+          <w:p>
+            <w:pPr>
+              <w:jc w:val="center"/>
+            </w:pPr>
+          </w:p>
+        </w:tc>
+        <w:tc>
+          <w:tcPr>
+            <w:tcW w:w="426" w:type="dxa"/>
+            <w:vAlign w:val="center"/>
+          </w:tcPr>
+          <w:p>
+            <w:pPr>
+              <w:jc w:val="center"/>
+            </w:pPr>
+          </w:p>
+        </w:tc>
+        <w:tc>
+          <w:tcPr>
+            <w:tcW w:w="425" w:type="dxa"/>
+            <w:vAlign w:val="center"/>
+          </w:tcPr>
+          <w:p>
+            <w:pPr>
+              <w:jc w:val="center"/>
+            </w:pPr>
+          </w:p>
+        </w:tc>
+        <w:tc>
+          <w:tcPr>
+            <w:tcW w:w="409" w:type="dxa"/>
+            <w:tcBorders>
+              <w:right w:val="single" w:sz="18" w:space="0" w:color="auto"/>
+            </w:tcBorders>
+            <w:vAlign w:val="center"/>
+          </w:tcPr>
+          <w:p>
+            <w:pPr>
+              <w:jc w:val="center"/>
+            </w:pPr>
+          </w:p>
+        </w:tc>
+      </w:tr>
+      <w:tr>
+        <w:trPr>
+          <w:trHeight w:val="595"/>
+        </w:trPr>
+        <w:tc>
+          <w:tcPr>
+            <w:tcW w:w="3823" w:type="dxa"/>
+            <w:tcBorders>
+              <w:right w:val="single" w:sz="18" w:space="0" w:color="auto"/>
+            </w:tcBorders>
+            <w:vAlign w:val="center"/>
+          </w:tcPr>
+          <w:p>
+            <w:r>
+              <w:t>Réalisation</w:t>
+            </w:r>
+          </w:p>
+        </w:tc>
+        <w:tc>
+          <w:tcPr>
+            <w:tcW w:w="425" w:type="dxa"/>
+            <w:tcBorders>
+              <w:left w:val="single" w:sz="18" w:space="0" w:color="auto"/>
+            </w:tcBorders>
+            <w:vAlign w:val="center"/>
+          </w:tcPr>
+          <w:p>
+            <w:pPr>
+              <w:jc w:val="center"/>
+            </w:pPr>
+          </w:p>
+        </w:tc>
+        <w:tc>
+          <w:tcPr>
+            <w:tcW w:w="425" w:type="dxa"/>
+            <w:shd w:val="clear" w:color="auto" w:fill="808080" w:themeFill="background1" w:themeFillShade="80"/>
+            <w:vAlign w:val="center"/>
+          </w:tcPr>
+          <w:p>
+            <w:pPr>
+              <w:jc w:val="center"/>
+            </w:pPr>
+          </w:p>
+        </w:tc>
+        <w:tc>
+          <w:tcPr>
+            <w:tcW w:w="425" w:type="dxa"/>
+            <w:shd w:val="clear" w:color="auto" w:fill="808080" w:themeFill="background1" w:themeFillShade="80"/>
+            <w:vAlign w:val="center"/>
+          </w:tcPr>
+          <w:p>
+            <w:pPr>
+              <w:jc w:val="center"/>
+            </w:pPr>
+          </w:p>
+        </w:tc>
+        <w:tc>
+          <w:tcPr>
+            <w:tcW w:w="426" w:type="dxa"/>
+            <w:shd w:val="clear" w:color="auto" w:fill="808080" w:themeFill="background1" w:themeFillShade="80"/>
+            <w:vAlign w:val="center"/>
+          </w:tcPr>
+          <w:p>
+            <w:pPr>
+              <w:jc w:val="center"/>
+            </w:pPr>
+          </w:p>
+        </w:tc>
+        <w:tc>
+          <w:tcPr>
+            <w:tcW w:w="425" w:type="dxa"/>
+            <w:shd w:val="clear" w:color="auto" w:fill="808080" w:themeFill="background1" w:themeFillShade="80"/>
+            <w:vAlign w:val="center"/>
+          </w:tcPr>
+          <w:p>
+            <w:pPr>
+              <w:jc w:val="center"/>
+            </w:pPr>
+          </w:p>
+        </w:tc>
+        <w:tc>
+          <w:tcPr>
+            <w:tcW w:w="425" w:type="dxa"/>
+            <w:shd w:val="clear" w:color="auto" w:fill="808080" w:themeFill="background1" w:themeFillShade="80"/>
+            <w:vAlign w:val="center"/>
+          </w:tcPr>
+          <w:p>
+            <w:pPr>
+              <w:jc w:val="center"/>
+            </w:pPr>
+          </w:p>
+        </w:tc>
+        <w:tc>
+          <w:tcPr>
+            <w:tcW w:w="425" w:type="dxa"/>
+            <w:shd w:val="clear" w:color="auto" w:fill="808080" w:themeFill="background1" w:themeFillShade="80"/>
+            <w:vAlign w:val="center"/>
+          </w:tcPr>
+          <w:p>
+            <w:pPr>
+              <w:jc w:val="center"/>
+            </w:pPr>
+          </w:p>
+        </w:tc>
+        <w:tc>
+          <w:tcPr>
+            <w:tcW w:w="426" w:type="dxa"/>
+            <w:shd w:val="clear" w:color="auto" w:fill="808080" w:themeFill="background1" w:themeFillShade="80"/>
+            <w:vAlign w:val="center"/>
+          </w:tcPr>
+          <w:p>
+            <w:pPr>
+              <w:jc w:val="center"/>
+            </w:pPr>
+          </w:p>
+        </w:tc>
+        <w:tc>
+          <w:tcPr>
+            <w:tcW w:w="425" w:type="dxa"/>
+            <w:shd w:val="clear" w:color="auto" w:fill="808080" w:themeFill="background1" w:themeFillShade="80"/>
+            <w:vAlign w:val="center"/>
+          </w:tcPr>
+          <w:p>
+            <w:pPr>
+              <w:jc w:val="center"/>
+            </w:pPr>
+          </w:p>
+        </w:tc>
+        <w:tc>
+          <w:tcPr>
+            <w:tcW w:w="425" w:type="dxa"/>
+            <w:shd w:val="clear" w:color="auto" w:fill="808080" w:themeFill="background1" w:themeFillShade="80"/>
+            <w:vAlign w:val="center"/>
+          </w:tcPr>
+          <w:p>
+            <w:pPr>
+              <w:jc w:val="center"/>
+            </w:pPr>
+          </w:p>
+        </w:tc>
+        <w:tc>
+          <w:tcPr>
+            <w:tcW w:w="402" w:type="dxa"/>
+            <w:shd w:val="clear" w:color="auto" w:fill="808080" w:themeFill="background1" w:themeFillShade="80"/>
+            <w:vAlign w:val="center"/>
+          </w:tcPr>
+          <w:p>
+            <w:pPr>
+              <w:jc w:val="center"/>
+            </w:pPr>
+          </w:p>
+        </w:tc>
+        <w:tc>
+          <w:tcPr>
+            <w:tcW w:w="426" w:type="dxa"/>
+            <w:shd w:val="clear" w:color="auto" w:fill="808080" w:themeFill="background1" w:themeFillShade="80"/>
+            <w:vAlign w:val="center"/>
+          </w:tcPr>
+          <w:p>
+            <w:pPr>
+              <w:jc w:val="center"/>
+            </w:pPr>
+          </w:p>
+        </w:tc>
+        <w:tc>
+          <w:tcPr>
+            <w:tcW w:w="425" w:type="dxa"/>
+            <w:vAlign w:val="center"/>
+          </w:tcPr>
+          <w:p>
+            <w:pPr>
+              <w:jc w:val="center"/>
+            </w:pPr>
+          </w:p>
+        </w:tc>
+        <w:tc>
+          <w:tcPr>
+            <w:tcW w:w="409" w:type="dxa"/>
+            <w:tcBorders>
+              <w:right w:val="single" w:sz="18" w:space="0" w:color="auto"/>
+            </w:tcBorders>
+            <w:vAlign w:val="center"/>
+          </w:tcPr>
+          <w:p>
+            <w:pPr>
+              <w:jc w:val="center"/>
+            </w:pPr>
+          </w:p>
+        </w:tc>
+      </w:tr>
+      <w:tr>
+        <w:trPr>
+          <w:trHeight w:val="595"/>
+        </w:trPr>
+        <w:tc>
+          <w:tcPr>
+            <w:tcW w:w="3823" w:type="dxa"/>
+            <w:tcBorders>
+              <w:right w:val="single" w:sz="18" w:space="0" w:color="auto"/>
+            </w:tcBorders>
+            <w:vAlign w:val="center"/>
+          </w:tcPr>
+          <w:p>
+            <w:r>
+              <w:t>Validation + rapport de test</w:t>
+            </w:r>
+          </w:p>
+        </w:tc>
+        <w:tc>
+          <w:tcPr>
+            <w:tcW w:w="425" w:type="dxa"/>
+            <w:tcBorders>
+              <w:left w:val="single" w:sz="18" w:space="0" w:color="auto"/>
+            </w:tcBorders>
+            <w:vAlign w:val="center"/>
+          </w:tcPr>
+          <w:p>
+            <w:pPr>
+              <w:jc w:val="center"/>
+            </w:pPr>
+          </w:p>
+        </w:tc>
+        <w:tc>
+          <w:tcPr>
+            <w:tcW w:w="425" w:type="dxa"/>
+            <w:vAlign w:val="center"/>
+          </w:tcPr>
+          <w:p>
+            <w:pPr>
+              <w:jc w:val="center"/>
+            </w:pPr>
+          </w:p>
+        </w:tc>
+        <w:tc>
+          <w:tcPr>
+            <w:tcW w:w="425" w:type="dxa"/>
+            <w:vAlign w:val="center"/>
+          </w:tcPr>
+          <w:p>
+            <w:pPr>
+              <w:jc w:val="center"/>
+            </w:pPr>
+          </w:p>
+        </w:tc>
+        <w:tc>
+          <w:tcPr>
+            <w:tcW w:w="426" w:type="dxa"/>
+            <w:vAlign w:val="center"/>
+          </w:tcPr>
+          <w:p>
+            <w:pPr>
+              <w:jc w:val="center"/>
+            </w:pPr>
+          </w:p>
+        </w:tc>
+        <w:tc>
+          <w:tcPr>
+            <w:tcW w:w="425" w:type="dxa"/>
+            <w:vAlign w:val="center"/>
+          </w:tcPr>
+          <w:p>
+            <w:pPr>
+              <w:jc w:val="center"/>
+            </w:pPr>
+          </w:p>
+        </w:tc>
+        <w:tc>
+          <w:tcPr>
+            <w:tcW w:w="425" w:type="dxa"/>
+            <w:vAlign w:val="center"/>
+          </w:tcPr>
+          <w:p>
+            <w:pPr>
+              <w:jc w:val="center"/>
+            </w:pPr>
+          </w:p>
+        </w:tc>
+        <w:tc>
+          <w:tcPr>
+            <w:tcW w:w="425" w:type="dxa"/>
+            <w:vAlign w:val="center"/>
+          </w:tcPr>
+          <w:p>
+            <w:pPr>
+              <w:jc w:val="center"/>
+            </w:pPr>
+          </w:p>
+        </w:tc>
+        <w:tc>
+          <w:tcPr>
+            <w:tcW w:w="426" w:type="dxa"/>
+            <w:vAlign w:val="center"/>
+          </w:tcPr>
+          <w:p>
+            <w:pPr>
+              <w:jc w:val="center"/>
+            </w:pPr>
+          </w:p>
+        </w:tc>
+        <w:tc>
+          <w:tcPr>
+            <w:tcW w:w="425" w:type="dxa"/>
+            <w:vAlign w:val="center"/>
+          </w:tcPr>
+          <w:p>
+            <w:pPr>
+              <w:jc w:val="center"/>
+            </w:pPr>
+          </w:p>
+        </w:tc>
+        <w:tc>
+          <w:tcPr>
+            <w:tcW w:w="425" w:type="dxa"/>
+            <w:vAlign w:val="center"/>
+          </w:tcPr>
+          <w:p>
+            <w:pPr>
+              <w:jc w:val="center"/>
+            </w:pPr>
+          </w:p>
+        </w:tc>
+        <w:tc>
+          <w:tcPr>
+            <w:tcW w:w="402" w:type="dxa"/>
+            <w:vAlign w:val="center"/>
+          </w:tcPr>
+          <w:p>
+            <w:pPr>
+              <w:jc w:val="center"/>
+            </w:pPr>
+          </w:p>
+        </w:tc>
+        <w:tc>
+          <w:tcPr>
+            <w:tcW w:w="426" w:type="dxa"/>
+            <w:shd w:val="clear" w:color="auto" w:fill="808080" w:themeFill="background1" w:themeFillShade="80"/>
+            <w:vAlign w:val="center"/>
+          </w:tcPr>
+          <w:p>
+            <w:pPr>
+              <w:jc w:val="center"/>
+            </w:pPr>
+          </w:p>
+        </w:tc>
+        <w:tc>
+          <w:tcPr>
+            <w:tcW w:w="425" w:type="dxa"/>
+            <w:shd w:val="clear" w:color="auto" w:fill="808080" w:themeFill="background1" w:themeFillShade="80"/>
+            <w:vAlign w:val="center"/>
+          </w:tcPr>
+          <w:p>
+            <w:pPr>
+              <w:jc w:val="center"/>
+            </w:pPr>
+          </w:p>
+        </w:tc>
+        <w:tc>
+          <w:tcPr>
+            <w:tcW w:w="409" w:type="dxa"/>
+            <w:tcBorders>
+              <w:right w:val="single" w:sz="18" w:space="0" w:color="auto"/>
+            </w:tcBorders>
+            <w:vAlign w:val="center"/>
+          </w:tcPr>
+          <w:p>
+            <w:pPr>
+              <w:jc w:val="center"/>
+            </w:pPr>
+          </w:p>
+        </w:tc>
+      </w:tr>
+      <w:tr>
+        <w:trPr>
+          <w:trHeight w:val="595"/>
+        </w:trPr>
+        <w:tc>
+          <w:tcPr>
+            <w:tcW w:w="3823" w:type="dxa"/>
+            <w:tcBorders>
+              <w:right w:val="single" w:sz="18" w:space="0" w:color="auto"/>
+            </w:tcBorders>
+            <w:vAlign w:val="center"/>
+          </w:tcPr>
+          <w:p>
+            <w:r>
+              <w:t>Bilan</w:t>
+            </w:r>
+          </w:p>
+        </w:tc>
+        <w:tc>
+          <w:tcPr>
+            <w:tcW w:w="425" w:type="dxa"/>
+            <w:tcBorders>
+              <w:left w:val="single" w:sz="18" w:space="0" w:color="auto"/>
+            </w:tcBorders>
+            <w:vAlign w:val="center"/>
+          </w:tcPr>
+          <w:p>
+            <w:pPr>
+              <w:jc w:val="center"/>
+            </w:pPr>
+          </w:p>
+        </w:tc>
+        <w:tc>
+          <w:tcPr>
+            <w:tcW w:w="425" w:type="dxa"/>
+            <w:vAlign w:val="center"/>
+          </w:tcPr>
+          <w:p>
+            <w:pPr>
+              <w:jc w:val="center"/>
+            </w:pPr>
+          </w:p>
+        </w:tc>
+        <w:tc>
+          <w:tcPr>
+            <w:tcW w:w="425" w:type="dxa"/>
+            <w:vAlign w:val="center"/>
+          </w:tcPr>
+          <w:p>
+            <w:pPr>
+              <w:jc w:val="center"/>
+            </w:pPr>
+          </w:p>
+        </w:tc>
+        <w:tc>
+          <w:tcPr>
+            <w:tcW w:w="426" w:type="dxa"/>
+            <w:vAlign w:val="center"/>
+          </w:tcPr>
+          <w:p>
+            <w:pPr>
+              <w:jc w:val="center"/>
+            </w:pPr>
+          </w:p>
+        </w:tc>
+        <w:tc>
+          <w:tcPr>
+            <w:tcW w:w="425" w:type="dxa"/>
+            <w:vAlign w:val="center"/>
+          </w:tcPr>
+          <w:p>
+            <w:pPr>
+              <w:jc w:val="center"/>
+            </w:pPr>
+          </w:p>
+        </w:tc>
+        <w:tc>
+          <w:tcPr>
+            <w:tcW w:w="425" w:type="dxa"/>
+            <w:vAlign w:val="center"/>
+          </w:tcPr>
+          <w:p>
+            <w:pPr>
+              <w:jc w:val="center"/>
+            </w:pPr>
+          </w:p>
+        </w:tc>
+        <w:tc>
+          <w:tcPr>
+            <w:tcW w:w="425" w:type="dxa"/>
+            <w:vAlign w:val="center"/>
+          </w:tcPr>
+          <w:p>
+            <w:pPr>
+              <w:jc w:val="center"/>
+            </w:pPr>
+          </w:p>
+        </w:tc>
+        <w:tc>
+          <w:tcPr>
+            <w:tcW w:w="426" w:type="dxa"/>
+            <w:vAlign w:val="center"/>
+          </w:tcPr>
+          <w:p>
+            <w:pPr>
+              <w:jc w:val="center"/>
+            </w:pPr>
+          </w:p>
+        </w:tc>
+        <w:tc>
+          <w:tcPr>
+            <w:tcW w:w="425" w:type="dxa"/>
+            <w:vAlign w:val="center"/>
+          </w:tcPr>
+          <w:p>
+            <w:pPr>
+              <w:jc w:val="center"/>
+            </w:pPr>
+          </w:p>
+        </w:tc>
+        <w:tc>
+          <w:tcPr>
+            <w:tcW w:w="425" w:type="dxa"/>
+            <w:vAlign w:val="center"/>
+          </w:tcPr>
+          <w:p>
+            <w:pPr>
+              <w:jc w:val="center"/>
+            </w:pPr>
+          </w:p>
+        </w:tc>
+        <w:tc>
+          <w:tcPr>
+            <w:tcW w:w="402" w:type="dxa"/>
+            <w:vAlign w:val="center"/>
+          </w:tcPr>
+          <w:p>
+            <w:pPr>
+              <w:jc w:val="center"/>
+            </w:pPr>
+          </w:p>
+        </w:tc>
+        <w:tc>
+          <w:tcPr>
+            <w:tcW w:w="426" w:type="dxa"/>
+            <w:vAlign w:val="center"/>
+          </w:tcPr>
+          <w:p>
+            <w:pPr>
+              <w:jc w:val="center"/>
+            </w:pPr>
+          </w:p>
+        </w:tc>
+        <w:tc>
+          <w:tcPr>
+            <w:tcW w:w="425" w:type="dxa"/>
+            <w:vAlign w:val="center"/>
+          </w:tcPr>
+          <w:p>
+            <w:pPr>
+              <w:jc w:val="center"/>
+            </w:pPr>
+          </w:p>
+        </w:tc>
+        <w:tc>
+          <w:tcPr>
+            <w:tcW w:w="409" w:type="dxa"/>
+            <w:tcBorders>
+              <w:right w:val="single" w:sz="18" w:space="0" w:color="auto"/>
+            </w:tcBorders>
+            <w:shd w:val="clear" w:color="auto" w:fill="808080" w:themeFill="background1" w:themeFillShade="80"/>
+            <w:vAlign w:val="center"/>
+          </w:tcPr>
+          <w:p>
+            <w:pPr>
+              <w:jc w:val="center"/>
+            </w:pPr>
+          </w:p>
+        </w:tc>
+      </w:tr>
+      <w:tr>
+        <w:trPr>
+          <w:trHeight w:val="595"/>
+        </w:trPr>
+        <w:tc>
+          <w:tcPr>
+            <w:tcW w:w="3823" w:type="dxa"/>
+            <w:tcBorders>
+              <w:right w:val="single" w:sz="18" w:space="0" w:color="auto"/>
+            </w:tcBorders>
+            <w:vAlign w:val="center"/>
+          </w:tcPr>
+          <w:p>
+            <w:r>
+              <w:t>Livre de bord</w:t>
+            </w:r>
+          </w:p>
+        </w:tc>
+        <w:tc>
+          <w:tcPr>
+            <w:tcW w:w="425" w:type="dxa"/>
+            <w:tcBorders>
+              <w:left w:val="single" w:sz="18" w:space="0" w:color="auto"/>
+            </w:tcBorders>
+            <w:shd w:val="clear" w:color="auto" w:fill="808080" w:themeFill="background1" w:themeFillShade="80"/>
+            <w:vAlign w:val="center"/>
+          </w:tcPr>
+          <w:p>
+            <w:pPr>
+              <w:jc w:val="center"/>
+            </w:pPr>
+          </w:p>
+        </w:tc>
+        <w:tc>
+          <w:tcPr>
+            <w:tcW w:w="425" w:type="dxa"/>
+            <w:shd w:val="clear" w:color="auto" w:fill="808080" w:themeFill="background1" w:themeFillShade="80"/>
+            <w:vAlign w:val="center"/>
+          </w:tcPr>
+          <w:p>
+            <w:pPr>
+              <w:jc w:val="center"/>
+            </w:pPr>
+          </w:p>
+        </w:tc>
+        <w:tc>
+          <w:tcPr>
+            <w:tcW w:w="425" w:type="dxa"/>
+            <w:shd w:val="clear" w:color="auto" w:fill="808080" w:themeFill="background1" w:themeFillShade="80"/>
+            <w:vAlign w:val="center"/>
+          </w:tcPr>
+          <w:p>
+            <w:pPr>
+              <w:jc w:val="center"/>
+            </w:pPr>
+          </w:p>
+        </w:tc>
+        <w:tc>
+          <w:tcPr>
+            <w:tcW w:w="426" w:type="dxa"/>
+            <w:shd w:val="clear" w:color="auto" w:fill="808080" w:themeFill="background1" w:themeFillShade="80"/>
+            <w:vAlign w:val="center"/>
+          </w:tcPr>
+          <w:p>
+            <w:pPr>
+              <w:jc w:val="center"/>
+            </w:pPr>
+          </w:p>
+        </w:tc>
+        <w:tc>
+          <w:tcPr>
+            <w:tcW w:w="425" w:type="dxa"/>
+            <w:shd w:val="clear" w:color="auto" w:fill="808080" w:themeFill="background1" w:themeFillShade="80"/>
+            <w:vAlign w:val="center"/>
+          </w:tcPr>
+          <w:p>
+            <w:pPr>
+              <w:jc w:val="center"/>
+            </w:pPr>
+          </w:p>
+        </w:tc>
+        <w:tc>
+          <w:tcPr>
+            <w:tcW w:w="425" w:type="dxa"/>
+            <w:shd w:val="clear" w:color="auto" w:fill="808080" w:themeFill="background1" w:themeFillShade="80"/>
+            <w:vAlign w:val="center"/>
+          </w:tcPr>
+          <w:p>
+            <w:pPr>
+              <w:jc w:val="center"/>
+            </w:pPr>
+          </w:p>
+        </w:tc>
+        <w:tc>
+          <w:tcPr>
+            <w:tcW w:w="425" w:type="dxa"/>
+            <w:shd w:val="clear" w:color="auto" w:fill="808080" w:themeFill="background1" w:themeFillShade="80"/>
+            <w:vAlign w:val="center"/>
+          </w:tcPr>
+          <w:p>
+            <w:pPr>
+              <w:jc w:val="center"/>
+            </w:pPr>
+          </w:p>
+        </w:tc>
+        <w:tc>
+          <w:tcPr>
+            <w:tcW w:w="426" w:type="dxa"/>
+            <w:shd w:val="clear" w:color="auto" w:fill="808080" w:themeFill="background1" w:themeFillShade="80"/>
+            <w:vAlign w:val="center"/>
+          </w:tcPr>
+          <w:p>
+            <w:pPr>
+              <w:jc w:val="center"/>
+            </w:pPr>
+          </w:p>
+        </w:tc>
+        <w:tc>
+          <w:tcPr>
+            <w:tcW w:w="425" w:type="dxa"/>
+            <w:shd w:val="clear" w:color="auto" w:fill="808080" w:themeFill="background1" w:themeFillShade="80"/>
+            <w:vAlign w:val="center"/>
+          </w:tcPr>
+          <w:p>
+            <w:pPr>
+              <w:jc w:val="center"/>
+            </w:pPr>
+          </w:p>
+        </w:tc>
+        <w:tc>
+          <w:tcPr>
+            <w:tcW w:w="425" w:type="dxa"/>
+            <w:shd w:val="clear" w:color="auto" w:fill="808080" w:themeFill="background1" w:themeFillShade="80"/>
+            <w:vAlign w:val="center"/>
+          </w:tcPr>
+          <w:p>
+            <w:pPr>
+              <w:jc w:val="center"/>
+            </w:pPr>
+          </w:p>
+        </w:tc>
+        <w:tc>
+          <w:tcPr>
+            <w:tcW w:w="402" w:type="dxa"/>
+            <w:shd w:val="clear" w:color="auto" w:fill="808080" w:themeFill="background1" w:themeFillShade="80"/>
+            <w:vAlign w:val="center"/>
+          </w:tcPr>
+          <w:p>
+            <w:pPr>
+              <w:jc w:val="center"/>
+            </w:pPr>
+          </w:p>
+        </w:tc>
+        <w:tc>
+          <w:tcPr>
+            <w:tcW w:w="426" w:type="dxa"/>
+            <w:shd w:val="clear" w:color="auto" w:fill="808080" w:themeFill="background1" w:themeFillShade="80"/>
+            <w:vAlign w:val="center"/>
+          </w:tcPr>
+          <w:p>
+            <w:pPr>
+              <w:jc w:val="center"/>
+            </w:pPr>
+          </w:p>
+        </w:tc>
+        <w:tc>
+          <w:tcPr>
+            <w:tcW w:w="425" w:type="dxa"/>
+            <w:shd w:val="clear" w:color="auto" w:fill="808080" w:themeFill="background1" w:themeFillShade="80"/>
+            <w:vAlign w:val="center"/>
+          </w:tcPr>
+          <w:p>
+            <w:pPr>
+              <w:jc w:val="center"/>
+            </w:pPr>
+          </w:p>
+        </w:tc>
+        <w:tc>
+          <w:tcPr>
+            <w:tcW w:w="409" w:type="dxa"/>
+            <w:tcBorders>
+              <w:right w:val="single" w:sz="18" w:space="0" w:color="auto"/>
+            </w:tcBorders>
+            <w:shd w:val="clear" w:color="auto" w:fill="808080" w:themeFill="background1" w:themeFillShade="80"/>
+            <w:vAlign w:val="center"/>
+          </w:tcPr>
+          <w:p>
+            <w:pPr>
+              <w:jc w:val="center"/>
+            </w:pPr>
+          </w:p>
+        </w:tc>
+      </w:tr>
+      <w:tr>
+        <w:trPr>
+          <w:trHeight w:val="595"/>
+        </w:trPr>
+        <w:tc>
+          <w:tcPr>
+            <w:tcW w:w="3823" w:type="dxa"/>
+            <w:tcBorders>
+              <w:right w:val="single" w:sz="18" w:space="0" w:color="auto"/>
+            </w:tcBorders>
+            <w:vAlign w:val="center"/>
+          </w:tcPr>
+          <w:p>
+            <w:r>
+              <w:t>Documentation technique</w:t>
+            </w:r>
+          </w:p>
+        </w:tc>
+        <w:tc>
+          <w:tcPr>
+            <w:tcW w:w="425" w:type="dxa"/>
+            <w:tcBorders>
+              <w:left w:val="single" w:sz="18" w:space="0" w:color="auto"/>
+              <w:bottom w:val="single" w:sz="18" w:space="0" w:color="auto"/>
+            </w:tcBorders>
+            <w:shd w:val="clear" w:color="auto" w:fill="808080" w:themeFill="background1" w:themeFillShade="80"/>
+            <w:vAlign w:val="center"/>
+          </w:tcPr>
+          <w:p>
+            <w:pPr>
+              <w:jc w:val="center"/>
+            </w:pPr>
+          </w:p>
+        </w:tc>
+        <w:tc>
+          <w:tcPr>
+            <w:tcW w:w="425" w:type="dxa"/>
+            <w:tcBorders>
+              <w:bottom w:val="single" w:sz="18" w:space="0" w:color="auto"/>
+            </w:tcBorders>
+            <w:shd w:val="clear" w:color="auto" w:fill="808080" w:themeFill="background1" w:themeFillShade="80"/>
+            <w:vAlign w:val="center"/>
+          </w:tcPr>
+          <w:p>
+            <w:pPr>
+              <w:jc w:val="center"/>
+            </w:pPr>
+          </w:p>
+        </w:tc>
+        <w:tc>
+          <w:tcPr>
+            <w:tcW w:w="425" w:type="dxa"/>
+            <w:tcBorders>
+              <w:bottom w:val="single" w:sz="18" w:space="0" w:color="auto"/>
+            </w:tcBorders>
+            <w:shd w:val="clear" w:color="auto" w:fill="808080" w:themeFill="background1" w:themeFillShade="80"/>
+            <w:vAlign w:val="center"/>
+          </w:tcPr>
+          <w:p>
+            <w:pPr>
+              <w:jc w:val="center"/>
+            </w:pPr>
+          </w:p>
+        </w:tc>
+        <w:tc>
+          <w:tcPr>
+            <w:tcW w:w="426" w:type="dxa"/>
+            <w:tcBorders>
+              <w:bottom w:val="single" w:sz="18" w:space="0" w:color="auto"/>
+            </w:tcBorders>
+            <w:shd w:val="clear" w:color="auto" w:fill="808080" w:themeFill="background1" w:themeFillShade="80"/>
+            <w:vAlign w:val="center"/>
+          </w:tcPr>
+          <w:p>
+            <w:pPr>
+              <w:jc w:val="center"/>
+            </w:pPr>
+          </w:p>
+        </w:tc>
+        <w:tc>
+          <w:tcPr>
+            <w:tcW w:w="425" w:type="dxa"/>
+            <w:tcBorders>
+              <w:bottom w:val="single" w:sz="18" w:space="0" w:color="auto"/>
+            </w:tcBorders>
+            <w:shd w:val="clear" w:color="auto" w:fill="808080" w:themeFill="background1" w:themeFillShade="80"/>
+            <w:vAlign w:val="center"/>
+          </w:tcPr>
+          <w:p>
+            <w:pPr>
+              <w:jc w:val="center"/>
+            </w:pPr>
+          </w:p>
+        </w:tc>
+        <w:tc>
+          <w:tcPr>
+            <w:tcW w:w="425" w:type="dxa"/>
+            <w:tcBorders>
+              <w:bottom w:val="single" w:sz="18" w:space="0" w:color="auto"/>
+            </w:tcBorders>
+            <w:shd w:val="clear" w:color="auto" w:fill="808080" w:themeFill="background1" w:themeFillShade="80"/>
+            <w:vAlign w:val="center"/>
+          </w:tcPr>
+          <w:p>
+            <w:pPr>
+              <w:jc w:val="center"/>
+            </w:pPr>
+          </w:p>
+        </w:tc>
+        <w:tc>
+          <w:tcPr>
+            <w:tcW w:w="425" w:type="dxa"/>
+            <w:tcBorders>
+              <w:bottom w:val="single" w:sz="18" w:space="0" w:color="auto"/>
+            </w:tcBorders>
+            <w:shd w:val="clear" w:color="auto" w:fill="808080" w:themeFill="background1" w:themeFillShade="80"/>
+            <w:vAlign w:val="center"/>
+          </w:tcPr>
+          <w:p>
+            <w:pPr>
+              <w:jc w:val="center"/>
+            </w:pPr>
+          </w:p>
+        </w:tc>
+        <w:tc>
+          <w:tcPr>
+            <w:tcW w:w="426" w:type="dxa"/>
+            <w:tcBorders>
+              <w:bottom w:val="single" w:sz="18" w:space="0" w:color="auto"/>
+            </w:tcBorders>
+            <w:shd w:val="clear" w:color="auto" w:fill="808080" w:themeFill="background1" w:themeFillShade="80"/>
+            <w:vAlign w:val="center"/>
+          </w:tcPr>
+          <w:p>
+            <w:pPr>
+              <w:jc w:val="center"/>
+            </w:pPr>
+          </w:p>
+        </w:tc>
+        <w:tc>
+          <w:tcPr>
+            <w:tcW w:w="425" w:type="dxa"/>
+            <w:tcBorders>
+              <w:bottom w:val="single" w:sz="18" w:space="0" w:color="auto"/>
+            </w:tcBorders>
+            <w:shd w:val="clear" w:color="auto" w:fill="808080" w:themeFill="background1" w:themeFillShade="80"/>
+            <w:vAlign w:val="center"/>
+          </w:tcPr>
+          <w:p>
+            <w:pPr>
+              <w:jc w:val="center"/>
+            </w:pPr>
+          </w:p>
+        </w:tc>
+        <w:tc>
+          <w:tcPr>
+            <w:tcW w:w="425" w:type="dxa"/>
+            <w:tcBorders>
+              <w:bottom w:val="single" w:sz="18" w:space="0" w:color="auto"/>
+            </w:tcBorders>
+            <w:shd w:val="clear" w:color="auto" w:fill="808080" w:themeFill="background1" w:themeFillShade="80"/>
+            <w:vAlign w:val="center"/>
+          </w:tcPr>
+          <w:p>
+            <w:pPr>
+              <w:jc w:val="center"/>
+            </w:pPr>
+          </w:p>
+        </w:tc>
+        <w:tc>
+          <w:tcPr>
+            <w:tcW w:w="402" w:type="dxa"/>
+            <w:tcBorders>
+              <w:bottom w:val="single" w:sz="18" w:space="0" w:color="auto"/>
+            </w:tcBorders>
+            <w:shd w:val="clear" w:color="auto" w:fill="808080" w:themeFill="background1" w:themeFillShade="80"/>
+            <w:vAlign w:val="center"/>
+          </w:tcPr>
+          <w:p>
+            <w:pPr>
+              <w:jc w:val="center"/>
+            </w:pPr>
+          </w:p>
+        </w:tc>
+        <w:tc>
+          <w:tcPr>
+            <w:tcW w:w="426" w:type="dxa"/>
+            <w:tcBorders>
+              <w:bottom w:val="single" w:sz="18" w:space="0" w:color="auto"/>
+            </w:tcBorders>
+            <w:shd w:val="clear" w:color="auto" w:fill="808080" w:themeFill="background1" w:themeFillShade="80"/>
+            <w:vAlign w:val="center"/>
+          </w:tcPr>
+          <w:p>
+            <w:pPr>
+              <w:jc w:val="center"/>
+            </w:pPr>
+          </w:p>
+        </w:tc>
+        <w:tc>
+          <w:tcPr>
+            <w:tcW w:w="425" w:type="dxa"/>
+            <w:tcBorders>
+              <w:bottom w:val="single" w:sz="18" w:space="0" w:color="auto"/>
+            </w:tcBorders>
+            <w:shd w:val="clear" w:color="auto" w:fill="808080" w:themeFill="background1" w:themeFillShade="80"/>
+            <w:vAlign w:val="center"/>
+          </w:tcPr>
+          <w:p>
+            <w:pPr>
+              <w:jc w:val="center"/>
+            </w:pPr>
+          </w:p>
+        </w:tc>
+        <w:tc>
+          <w:tcPr>
+            <w:tcW w:w="409" w:type="dxa"/>
+            <w:tcBorders>
+              <w:bottom w:val="single" w:sz="18" w:space="0" w:color="auto"/>
+              <w:right w:val="single" w:sz="18" w:space="0" w:color="auto"/>
+            </w:tcBorders>
+            <w:shd w:val="clear" w:color="auto" w:fill="808080" w:themeFill="background1" w:themeFillShade="80"/>
+            <w:vAlign w:val="center"/>
+          </w:tcPr>
+          <w:p>
+            <w:pPr>
+              <w:jc w:val="center"/>
+            </w:pPr>
+          </w:p>
+        </w:tc>
+      </w:tr>
+    </w:tbl>
     <w:p/>
     <w:p>
       <w:pPr>
@@ -141,95 +2139,27 @@
         <w:rPr>
           <w:u w:val="single"/>
         </w:rPr>
-        <w:t>Environnement</w:t>
-      </w:r>
-    </w:p>
-    <w:p>
-      <w:r>
-        <w:t>Ordinateur de type PC sous Windows 10.</w:t>
-      </w:r>
-    </w:p>
-    <w:p>
-      <w:r>
-        <w:t xml:space="preserve">Environnement de développement de jeu </w:t>
-      </w:r>
-      <w:proofErr w:type="spellStart"/>
-      <w:r>
-        <w:t>Unity</w:t>
-      </w:r>
-      <w:proofErr w:type="spellEnd"/>
-      <w:r>
-        <w:t>.</w:t>
-      </w:r>
-    </w:p>
-    <w:p>
-      <w:r>
-        <w:t>Visual Studio 2019.</w:t>
-      </w:r>
-    </w:p>
-    <w:p/>
-    <w:p>
-      <w:pPr>
-        <w:rPr>
-          <w:u w:val="single"/>
-        </w:rPr>
-      </w:pPr>
-      <w:r>
-        <w:rPr>
-          <w:u w:val="single"/>
-        </w:rPr>
-        <w:t>Planning prévisionnel</w:t>
-      </w:r>
-    </w:p>
-    <w:p>
-      <w:r>
-        <w:t>Création d’une carte</w:t>
-      </w:r>
-    </w:p>
-    <w:p>
-      <w:r>
-        <w:t>Création d</w:t>
-      </w:r>
-      <w:r>
-        <w:t>u personnage contrôlable</w:t>
-      </w:r>
-    </w:p>
-    <w:p>
-      <w:r>
-        <w:t>Création d</w:t>
-      </w:r>
-      <w:r>
-        <w:t xml:space="preserve">’ennemis </w:t>
-      </w:r>
-    </w:p>
-    <w:p>
-      <w:r>
-        <w:t>Création d’un boss</w:t>
-      </w:r>
-      <w:r>
-        <w:t xml:space="preserve"> </w:t>
-      </w:r>
-    </w:p>
-    <w:p/>
-    <w:p>
-      <w:pPr>
-        <w:rPr>
-          <w:u w:val="single"/>
-        </w:rPr>
-      </w:pPr>
-      <w:r>
-        <w:rPr>
-          <w:u w:val="single"/>
-        </w:rPr>
         <w:t>Livrables</w:t>
       </w:r>
     </w:p>
     <w:p>
-      <w:r>
+      <w:pPr>
+        <w:pStyle w:val="Paragraphedeliste"/>
+        <w:numPr>
+          <w:ilvl w:val="0"/>
+          <w:numId w:val="1"/>
+        </w:numPr>
+        <w:rPr>
+          <w:rFonts w:asciiTheme="majorHAnsi" w:hAnsiTheme="majorHAnsi" w:cstheme="majorHAnsi"/>
+        </w:rPr>
+      </w:pPr>
+      <w:r>
+        <w:rPr>
+          <w:rFonts w:asciiTheme="majorHAnsi" w:hAnsiTheme="majorHAnsi" w:cstheme="majorHAnsi"/>
+        </w:rPr>
         <w:t>Une application exécutable</w:t>
       </w:r>
     </w:p>
-    <w:p/>
     <w:p>
       <w:pPr>
         <w:rPr>
@@ -251,7 +2181,6 @@
         <w:rPr>
           <w:u w:val="single"/>
         </w:rPr>
-        <w:lastRenderedPageBreak/>
         <w:t>Reddition</w:t>
       </w:r>
       <w:r>
@@ -266,27 +2195,67 @@
       </w:r>
     </w:p>
     <w:p>
-      <w:r>
+      <w:pPr>
+        <w:rPr>
+          <w:rFonts w:asciiTheme="majorHAnsi" w:hAnsiTheme="majorHAnsi" w:cstheme="majorHAnsi"/>
+        </w:rPr>
+      </w:pPr>
+      <w:r>
+        <w:rPr>
+          <w:rFonts w:asciiTheme="majorHAnsi" w:hAnsiTheme="majorHAnsi" w:cstheme="majorHAnsi"/>
+        </w:rPr>
         <w:t xml:space="preserve">02.09.20: Rendre Cahier des charges </w:t>
       </w:r>
     </w:p>
     <w:p>
-      <w:r>
+      <w:pPr>
+        <w:rPr>
+          <w:rFonts w:asciiTheme="majorHAnsi" w:hAnsiTheme="majorHAnsi" w:cstheme="majorHAnsi"/>
+        </w:rPr>
+      </w:pPr>
+      <w:r>
+        <w:rPr>
+          <w:rFonts w:asciiTheme="majorHAnsi" w:hAnsiTheme="majorHAnsi" w:cstheme="majorHAnsi"/>
+        </w:rPr>
         <w:t xml:space="preserve">30.09.20: Rendre poster </w:t>
       </w:r>
     </w:p>
     <w:p>
-      <w:r>
+      <w:pPr>
+        <w:rPr>
+          <w:rFonts w:asciiTheme="majorHAnsi" w:hAnsiTheme="majorHAnsi" w:cstheme="majorHAnsi"/>
+        </w:rPr>
+      </w:pPr>
+      <w:r>
+        <w:rPr>
+          <w:rFonts w:asciiTheme="majorHAnsi" w:hAnsiTheme="majorHAnsi" w:cstheme="majorHAnsi"/>
+        </w:rPr>
         <w:t xml:space="preserve">18.11.20: Rendre document intermédiaire </w:t>
       </w:r>
     </w:p>
     <w:p>
-      <w:r>
+      <w:pPr>
+        <w:rPr>
+          <w:rFonts w:asciiTheme="majorHAnsi" w:hAnsiTheme="majorHAnsi" w:cstheme="majorHAnsi"/>
+        </w:rPr>
+      </w:pPr>
+      <w:r>
+        <w:rPr>
+          <w:rFonts w:asciiTheme="majorHAnsi" w:hAnsiTheme="majorHAnsi" w:cstheme="majorHAnsi"/>
+        </w:rPr>
         <w:t xml:space="preserve">16.12.20: Rendre documentation finale </w:t>
       </w:r>
     </w:p>
     <w:p>
-      <w:r>
+      <w:pPr>
+        <w:rPr>
+          <w:rFonts w:asciiTheme="majorHAnsi" w:hAnsiTheme="majorHAnsi" w:cstheme="majorHAnsi"/>
+        </w:rPr>
+      </w:pPr>
+      <w:r>
+        <w:rPr>
+          <w:rFonts w:asciiTheme="majorHAnsi" w:hAnsiTheme="majorHAnsi" w:cstheme="majorHAnsi"/>
+        </w:rPr>
         <w:t>23.12.20: Présentation projet + démo</w:t>
       </w:r>
     </w:p>
@@ -295,13 +2264,279 @@
     <w:p/>
     <w:p/>
     <w:sectPr>
+      <w:headerReference w:type="default" r:id="rId8"/>
+      <w:footerReference w:type="default" r:id="rId9"/>
       <w:pgSz w:w="11906" w:h="16838"/>
-      <w:pgMar w:top="1417" w:right="1417" w:bottom="1417" w:left="1417" w:header="708" w:footer="708" w:gutter="0"/>
+      <w:pgMar w:top="1418" w:right="1418" w:bottom="1418" w:left="1418" w:header="709" w:footer="709" w:gutter="0"/>
       <w:cols w:space="708"/>
       <w:docGrid w:linePitch="360"/>
     </w:sectPr>
   </w:body>
 </w:document>
+</file>
+
+<file path=word/endnotes.xml><?xml version="1.0" encoding="utf-8"?>
+<w:endnotes xmlns:wpc="http://schemas.microsoft.com/office/word/2010/wordprocessingCanvas" xmlns:cx="http://schemas.microsoft.com/office/drawing/2014/chartex" xmlns:cx1="http://schemas.microsoft.com/office/drawing/2015/9/8/chartex" xmlns:mc="http://schemas.openxmlformats.org/markup-compatibility/2006" xmlns:o="urn:schemas-microsoft-com:office:office" xmlns:r="http://schemas.openxmlformats.org/officeDocument/2006/relationships" xmlns:m="http://schemas.openxmlformats.org/officeDocument/2006/math" xmlns:v="urn:schemas-microsoft-com:vml" xmlns:wp14="http://schemas.microsoft.com/office/word/2010/wordprocessingDrawing" xmlns:wp="http://schemas.openxmlformats.org/drawingml/2006/wordprocessingDrawing" xmlns:w10="urn:schemas-microsoft-com:office:word" xmlns:w="http://schemas.openxmlformats.org/wordprocessingml/2006/main" xmlns:w14="http://schemas.microsoft.com/office/word/2010/wordml" xmlns:w15="http://schemas.microsoft.com/office/word/2012/wordml" xmlns:w16se="http://schemas.microsoft.com/office/word/2015/wordml/symex" xmlns:wpg="http://schemas.microsoft.com/office/word/2010/wordprocessingGroup" xmlns:wpi="http://schemas.microsoft.com/office/word/2010/wordprocessingInk" xmlns:wne="http://schemas.microsoft.com/office/word/2006/wordml" xmlns:wps="http://schemas.microsoft.com/office/word/2010/wordprocessingShape" mc:Ignorable="w14 w15 w16se wp14">
+  <w:endnote w:type="separator" w:id="-1">
+    <w:p>
+      <w:pPr>
+        <w:spacing w:after="0" w:line="240" w:lineRule="auto"/>
+      </w:pPr>
+      <w:r>
+        <w:separator/>
+      </w:r>
+    </w:p>
+  </w:endnote>
+  <w:endnote w:type="continuationSeparator" w:id="0">
+    <w:p>
+      <w:pPr>
+        <w:spacing w:after="0" w:line="240" w:lineRule="auto"/>
+      </w:pPr>
+      <w:r>
+        <w:continuationSeparator/>
+      </w:r>
+    </w:p>
+  </w:endnote>
+</w:endnotes>
+</file>
+
+<file path=word/footer1.xml><?xml version="1.0" encoding="utf-8"?>
+<w:ftr xmlns:wpc="http://schemas.microsoft.com/office/word/2010/wordprocessingCanvas" xmlns:cx="http://schemas.microsoft.com/office/drawing/2014/chartex" xmlns:cx1="http://schemas.microsoft.com/office/drawing/2015/9/8/chartex" xmlns:mc="http://schemas.openxmlformats.org/markup-compatibility/2006" xmlns:o="urn:schemas-microsoft-com:office:office" xmlns:r="http://schemas.openxmlformats.org/officeDocument/2006/relationships" xmlns:m="http://schemas.openxmlformats.org/officeDocument/2006/math" xmlns:v="urn:schemas-microsoft-com:vml" xmlns:wp14="http://schemas.microsoft.com/office/word/2010/wordprocessingDrawing" xmlns:wp="http://schemas.openxmlformats.org/drawingml/2006/wordprocessingDrawing" xmlns:w10="urn:schemas-microsoft-com:office:word" xmlns:w="http://schemas.openxmlformats.org/wordprocessingml/2006/main" xmlns:w14="http://schemas.microsoft.com/office/word/2010/wordml" xmlns:w15="http://schemas.microsoft.com/office/word/2012/wordml" xmlns:w16se="http://schemas.microsoft.com/office/word/2015/wordml/symex" xmlns:wpg="http://schemas.microsoft.com/office/word/2010/wordprocessingGroup" xmlns:wpi="http://schemas.microsoft.com/office/word/2010/wordprocessingInk" xmlns:wne="http://schemas.microsoft.com/office/word/2006/wordml" xmlns:wps="http://schemas.microsoft.com/office/word/2010/wordprocessingShape" mc:Ignorable="w14 w15 w16se wp14">
+  <w:p>
+    <w:pPr>
+      <w:pStyle w:val="Pieddepage"/>
+    </w:pPr>
+    <w:r>
+      <w:fldChar w:fldCharType="begin"/>
+    </w:r>
+    <w:r>
+      <w:instrText xml:space="preserve"> DATE  \@ "dddd, d MMMM yyyy"  \* MERGEFORMAT </w:instrText>
+    </w:r>
+    <w:r>
+      <w:fldChar w:fldCharType="separate"/>
+    </w:r>
+    <w:r>
+      <w:rPr>
+        <w:noProof/>
+      </w:rPr>
+      <w:t>mercredi, 2 septembre 2020</w:t>
+    </w:r>
+    <w:r>
+      <w:fldChar w:fldCharType="end"/>
+    </w:r>
+    <w:r>
+      <w:tab/>
+    </w:r>
+    <w:r>
+      <w:tab/>
+      <w:t xml:space="preserve">Page </w:t>
+    </w:r>
+    <w:r>
+      <w:fldChar w:fldCharType="begin"/>
+    </w:r>
+    <w:r>
+      <w:instrText xml:space="preserve"> PAGE   \* MERGEFORMAT </w:instrText>
+    </w:r>
+    <w:r>
+      <w:fldChar w:fldCharType="separate"/>
+    </w:r>
+    <w:r>
+      <w:rPr>
+        <w:noProof/>
+      </w:rPr>
+      <w:t>2</w:t>
+    </w:r>
+    <w:r>
+      <w:fldChar w:fldCharType="end"/>
+    </w:r>
+    <w:r>
+      <w:t xml:space="preserve"> sur </w:t>
+    </w:r>
+    <w:fldSimple w:instr=" NUMPAGES   \* MERGEFORMAT ">
+      <w:r>
+        <w:rPr>
+          <w:noProof/>
+        </w:rPr>
+        <w:t>2</w:t>
+      </w:r>
+    </w:fldSimple>
+  </w:p>
+</w:ftr>
+</file>
+
+<file path=word/footnotes.xml><?xml version="1.0" encoding="utf-8"?>
+<w:footnotes xmlns:wpc="http://schemas.microsoft.com/office/word/2010/wordprocessingCanvas" xmlns:cx="http://schemas.microsoft.com/office/drawing/2014/chartex" xmlns:cx1="http://schemas.microsoft.com/office/drawing/2015/9/8/chartex" xmlns:mc="http://schemas.openxmlformats.org/markup-compatibility/2006" xmlns:o="urn:schemas-microsoft-com:office:office" xmlns:r="http://schemas.openxmlformats.org/officeDocument/2006/relationships" xmlns:m="http://schemas.openxmlformats.org/officeDocument/2006/math" xmlns:v="urn:schemas-microsoft-com:vml" xmlns:wp14="http://schemas.microsoft.com/office/word/2010/wordprocessingDrawing" xmlns:wp="http://schemas.openxmlformats.org/drawingml/2006/wordprocessingDrawing" xmlns:w10="urn:schemas-microsoft-com:office:word" xmlns:w="http://schemas.openxmlformats.org/wordprocessingml/2006/main" xmlns:w14="http://schemas.microsoft.com/office/word/2010/wordml" xmlns:w15="http://schemas.microsoft.com/office/word/2012/wordml" xmlns:w16se="http://schemas.microsoft.com/office/word/2015/wordml/symex" xmlns:wpg="http://schemas.microsoft.com/office/word/2010/wordprocessingGroup" xmlns:wpi="http://schemas.microsoft.com/office/word/2010/wordprocessingInk" xmlns:wne="http://schemas.microsoft.com/office/word/2006/wordml" xmlns:wps="http://schemas.microsoft.com/office/word/2010/wordprocessingShape" mc:Ignorable="w14 w15 w16se wp14">
+  <w:footnote w:type="separator" w:id="-1">
+    <w:p>
+      <w:pPr>
+        <w:spacing w:after="0" w:line="240" w:lineRule="auto"/>
+      </w:pPr>
+      <w:r>
+        <w:separator/>
+      </w:r>
+    </w:p>
+  </w:footnote>
+  <w:footnote w:type="continuationSeparator" w:id="0">
+    <w:p>
+      <w:pPr>
+        <w:spacing w:after="0" w:line="240" w:lineRule="auto"/>
+      </w:pPr>
+      <w:r>
+        <w:continuationSeparator/>
+      </w:r>
+    </w:p>
+  </w:footnote>
+</w:footnotes>
+</file>
+
+<file path=word/header1.xml><?xml version="1.0" encoding="utf-8"?>
+<w:hdr xmlns:wpc="http://schemas.microsoft.com/office/word/2010/wordprocessingCanvas" xmlns:cx="http://schemas.microsoft.com/office/drawing/2014/chartex" xmlns:cx1="http://schemas.microsoft.com/office/drawing/2015/9/8/chartex" xmlns:mc="http://schemas.openxmlformats.org/markup-compatibility/2006" xmlns:o="urn:schemas-microsoft-com:office:office" xmlns:r="http://schemas.openxmlformats.org/officeDocument/2006/relationships" xmlns:m="http://schemas.openxmlformats.org/officeDocument/2006/math" xmlns:v="urn:schemas-microsoft-com:vml" xmlns:wp14="http://schemas.microsoft.com/office/word/2010/wordprocessingDrawing" xmlns:wp="http://schemas.openxmlformats.org/drawingml/2006/wordprocessingDrawing" xmlns:w10="urn:schemas-microsoft-com:office:word" xmlns:w="http://schemas.openxmlformats.org/wordprocessingml/2006/main" xmlns:w14="http://schemas.microsoft.com/office/word/2010/wordml" xmlns:w15="http://schemas.microsoft.com/office/word/2012/wordml" xmlns:w16se="http://schemas.microsoft.com/office/word/2015/wordml/symex" xmlns:wpg="http://schemas.microsoft.com/office/word/2010/wordprocessingGroup" xmlns:wpi="http://schemas.microsoft.com/office/word/2010/wordprocessingInk" xmlns:wne="http://schemas.microsoft.com/office/word/2006/wordml" xmlns:wps="http://schemas.microsoft.com/office/word/2010/wordprocessingShape" mc:Ignorable="w14 w15 w16se wp14">
+  <w:p>
+    <w:pPr>
+      <w:pStyle w:val="En-tte"/>
+    </w:pPr>
+    <w:proofErr w:type="spellStart"/>
+    <w:r>
+      <w:t>Catillaz</w:t>
+    </w:r>
+    <w:proofErr w:type="spellEnd"/>
+    <w:r>
+      <w:t xml:space="preserve"> Dallas, Rodrigues dos Santos Fabio &amp; </w:t>
+    </w:r>
+    <w:proofErr w:type="spellStart"/>
+    <w:r>
+      <w:t>Ruegger</w:t>
+    </w:r>
+    <w:proofErr w:type="spellEnd"/>
+    <w:r>
+      <w:t xml:space="preserve"> Yann</w:t>
+    </w:r>
+    <w:r>
+      <w:tab/>
+      <w:t>P3A</w:t>
+    </w:r>
+  </w:p>
+</w:hdr>
+</file>
+
+<file path=word/numbering.xml><?xml version="1.0" encoding="utf-8"?>
+<w:numbering xmlns:wpc="http://schemas.microsoft.com/office/word/2010/wordprocessingCanvas" xmlns:cx="http://schemas.microsoft.com/office/drawing/2014/chartex" xmlns:cx1="http://schemas.microsoft.com/office/drawing/2015/9/8/chartex" xmlns:mc="http://schemas.openxmlformats.org/markup-compatibility/2006" xmlns:o="urn:schemas-microsoft-com:office:office" xmlns:r="http://schemas.openxmlformats.org/officeDocument/2006/relationships" xmlns:m="http://schemas.openxmlformats.org/officeDocument/2006/math" xmlns:v="urn:schemas-microsoft-com:vml" xmlns:wp14="http://schemas.microsoft.com/office/word/2010/wordprocessingDrawing" xmlns:wp="http://schemas.openxmlformats.org/drawingml/2006/wordprocessingDrawing" xmlns:w10="urn:schemas-microsoft-com:office:word" xmlns:w="http://schemas.openxmlformats.org/wordprocessingml/2006/main" xmlns:w14="http://schemas.microsoft.com/office/word/2010/wordml" xmlns:w15="http://schemas.microsoft.com/office/word/2012/wordml" xmlns:w16se="http://schemas.microsoft.com/office/word/2015/wordml/symex" xmlns:wpg="http://schemas.microsoft.com/office/word/2010/wordprocessingGroup" xmlns:wpi="http://schemas.microsoft.com/office/word/2010/wordprocessingInk" xmlns:wne="http://schemas.microsoft.com/office/word/2006/wordml" xmlns:wps="http://schemas.microsoft.com/office/word/2010/wordprocessingShape" mc:Ignorable="w14 w15 w16se wp14">
+  <w:abstractNum w:abstractNumId="0" w15:restartNumberingAfterBreak="0">
+    <w:nsid w:val="7C5C16C8"/>
+    <w:multiLevelType w:val="hybridMultilevel"/>
+    <w:tmpl w:val="3C5ACAEC"/>
+    <w:lvl w:ilvl="0" w:tplc="8314352C">
+      <w:numFmt w:val="bullet"/>
+      <w:lvlText w:val="-"/>
+      <w:lvlJc w:val="left"/>
+      <w:pPr>
+        <w:ind w:left="720" w:hanging="360"/>
+      </w:pPr>
+      <w:rPr>
+        <w:rFonts w:ascii="Calibri" w:eastAsiaTheme="minorHAnsi" w:hAnsi="Calibri" w:cs="Calibri" w:hint="default"/>
+      </w:rPr>
+    </w:lvl>
+    <w:lvl w:ilvl="1" w:tplc="100C0003" w:tentative="1">
+      <w:start w:val="1"/>
+      <w:numFmt w:val="bullet"/>
+      <w:lvlText w:val="o"/>
+      <w:lvlJc w:val="left"/>
+      <w:pPr>
+        <w:ind w:left="1440" w:hanging="360"/>
+      </w:pPr>
+      <w:rPr>
+        <w:rFonts w:ascii="Courier New" w:hAnsi="Courier New" w:cs="Courier New" w:hint="default"/>
+      </w:rPr>
+    </w:lvl>
+    <w:lvl w:ilvl="2" w:tplc="100C0005" w:tentative="1">
+      <w:start w:val="1"/>
+      <w:numFmt w:val="bullet"/>
+      <w:lvlText w:val=""/>
+      <w:lvlJc w:val="left"/>
+      <w:pPr>
+        <w:ind w:left="2160" w:hanging="360"/>
+      </w:pPr>
+      <w:rPr>
+        <w:rFonts w:ascii="Wingdings" w:hAnsi="Wingdings" w:hint="default"/>
+      </w:rPr>
+    </w:lvl>
+    <w:lvl w:ilvl="3" w:tplc="100C0001" w:tentative="1">
+      <w:start w:val="1"/>
+      <w:numFmt w:val="bullet"/>
+      <w:lvlText w:val=""/>
+      <w:lvlJc w:val="left"/>
+      <w:pPr>
+        <w:ind w:left="2880" w:hanging="360"/>
+      </w:pPr>
+      <w:rPr>
+        <w:rFonts w:ascii="Symbol" w:hAnsi="Symbol" w:hint="default"/>
+      </w:rPr>
+    </w:lvl>
+    <w:lvl w:ilvl="4" w:tplc="100C0003" w:tentative="1">
+      <w:start w:val="1"/>
+      <w:numFmt w:val="bullet"/>
+      <w:lvlText w:val="o"/>
+      <w:lvlJc w:val="left"/>
+      <w:pPr>
+        <w:ind w:left="3600" w:hanging="360"/>
+      </w:pPr>
+      <w:rPr>
+        <w:rFonts w:ascii="Courier New" w:hAnsi="Courier New" w:cs="Courier New" w:hint="default"/>
+      </w:rPr>
+    </w:lvl>
+    <w:lvl w:ilvl="5" w:tplc="100C0005" w:tentative="1">
+      <w:start w:val="1"/>
+      <w:numFmt w:val="bullet"/>
+      <w:lvlText w:val=""/>
+      <w:lvlJc w:val="left"/>
+      <w:pPr>
+        <w:ind w:left="4320" w:hanging="360"/>
+      </w:pPr>
+      <w:rPr>
+        <w:rFonts w:ascii="Wingdings" w:hAnsi="Wingdings" w:hint="default"/>
+      </w:rPr>
+    </w:lvl>
+    <w:lvl w:ilvl="6" w:tplc="100C0001" w:tentative="1">
+      <w:start w:val="1"/>
+      <w:numFmt w:val="bullet"/>
+      <w:lvlText w:val=""/>
+      <w:lvlJc w:val="left"/>
+      <w:pPr>
+        <w:ind w:left="5040" w:hanging="360"/>
+      </w:pPr>
+      <w:rPr>
+        <w:rFonts w:ascii="Symbol" w:hAnsi="Symbol" w:hint="default"/>
+      </w:rPr>
+    </w:lvl>
+    <w:lvl w:ilvl="7" w:tplc="100C0003" w:tentative="1">
+      <w:start w:val="1"/>
+      <w:numFmt w:val="bullet"/>
+      <w:lvlText w:val="o"/>
+      <w:lvlJc w:val="left"/>
+      <w:pPr>
+        <w:ind w:left="5760" w:hanging="360"/>
+      </w:pPr>
+      <w:rPr>
+        <w:rFonts w:ascii="Courier New" w:hAnsi="Courier New" w:cs="Courier New" w:hint="default"/>
+      </w:rPr>
+    </w:lvl>
+    <w:lvl w:ilvl="8" w:tplc="100C0005" w:tentative="1">
+      <w:start w:val="1"/>
+      <w:numFmt w:val="bullet"/>
+      <w:lvlText w:val=""/>
+      <w:lvlJc w:val="left"/>
+      <w:pPr>
+        <w:ind w:left="6480" w:hanging="360"/>
+      </w:pPr>
+      <w:rPr>
+        <w:rFonts w:ascii="Wingdings" w:hAnsi="Wingdings" w:hint="default"/>
+      </w:rPr>
+    </w:lvl>
+  </w:abstractNum>
+  <w:num w:numId="1">
+    <w:abstractNumId w:val="0"/>
+  </w:num>
+</w:numbering>
 </file>
 
 <file path=word/styles.xml><?xml version="1.0" encoding="utf-8"?>
@@ -759,6 +2994,80 @@
       <w:szCs w:val="56"/>
     </w:rPr>
   </w:style>
+  <w:style w:type="paragraph" w:styleId="Paragraphedeliste">
+    <w:name w:val="List Paragraph"/>
+    <w:basedOn w:val="Normal"/>
+    <w:uiPriority w:val="34"/>
+    <w:qFormat/>
+    <w:rsid w:val="0033319D"/>
+    <w:pPr>
+      <w:ind w:left="720"/>
+      <w:contextualSpacing/>
+    </w:pPr>
+  </w:style>
+  <w:style w:type="table" w:styleId="Grilledutableau">
+    <w:name w:val="Table Grid"/>
+    <w:basedOn w:val="TableauNormal"/>
+    <w:uiPriority w:val="39"/>
+    <w:rsid w:val="0033319D"/>
+    <w:pPr>
+      <w:spacing w:after="0" w:line="240" w:lineRule="auto"/>
+    </w:pPr>
+    <w:tblPr>
+      <w:tblBorders>
+        <w:top w:val="single" w:sz="4" w:space="0" w:color="auto"/>
+        <w:left w:val="single" w:sz="4" w:space="0" w:color="auto"/>
+        <w:bottom w:val="single" w:sz="4" w:space="0" w:color="auto"/>
+        <w:right w:val="single" w:sz="4" w:space="0" w:color="auto"/>
+        <w:insideH w:val="single" w:sz="4" w:space="0" w:color="auto"/>
+        <w:insideV w:val="single" w:sz="4" w:space="0" w:color="auto"/>
+      </w:tblBorders>
+    </w:tblPr>
+  </w:style>
+  <w:style w:type="paragraph" w:styleId="En-tte">
+    <w:name w:val="header"/>
+    <w:basedOn w:val="Normal"/>
+    <w:link w:val="En-tteCar"/>
+    <w:uiPriority w:val="99"/>
+    <w:unhideWhenUsed/>
+    <w:rsid w:val="00F14259"/>
+    <w:pPr>
+      <w:tabs>
+        <w:tab w:val="center" w:pos="4536"/>
+        <w:tab w:val="right" w:pos="9072"/>
+      </w:tabs>
+      <w:spacing w:after="0" w:line="240" w:lineRule="auto"/>
+    </w:pPr>
+  </w:style>
+  <w:style w:type="character" w:customStyle="1" w:styleId="En-tteCar">
+    <w:name w:val="En-tête Car"/>
+    <w:basedOn w:val="Policepardfaut"/>
+    <w:link w:val="En-tte"/>
+    <w:uiPriority w:val="99"/>
+    <w:rsid w:val="00F14259"/>
+  </w:style>
+  <w:style w:type="paragraph" w:styleId="Pieddepage">
+    <w:name w:val="footer"/>
+    <w:basedOn w:val="Normal"/>
+    <w:link w:val="PieddepageCar"/>
+    <w:uiPriority w:val="99"/>
+    <w:unhideWhenUsed/>
+    <w:rsid w:val="00F14259"/>
+    <w:pPr>
+      <w:tabs>
+        <w:tab w:val="center" w:pos="4536"/>
+        <w:tab w:val="right" w:pos="9072"/>
+      </w:tabs>
+      <w:spacing w:after="0" w:line="240" w:lineRule="auto"/>
+    </w:pPr>
+  </w:style>
+  <w:style w:type="character" w:customStyle="1" w:styleId="PieddepageCar">
+    <w:name w:val="Pied de page Car"/>
+    <w:basedOn w:val="Policepardfaut"/>
+    <w:link w:val="Pieddepage"/>
+    <w:uiPriority w:val="99"/>
+    <w:rsid w:val="00F14259"/>
+  </w:style>
 </w:styles>
 </file>
 
@@ -1021,4 +3330,16 @@
     </a:ext>
   </a:extLst>
 </a:theme>
+</file>
+
+<file path=customXml/item1.xml><?xml version="1.0" encoding="utf-8"?>
+<b:Sources xmlns:b="http://schemas.openxmlformats.org/officeDocument/2006/bibliography" xmlns="http://schemas.openxmlformats.org/officeDocument/2006/bibliography" SelectedStyle="\APASixthEditionOfficeOnline.xsl" StyleName="APA" Version="6"/>
+</file>
+
+<file path=customXml/itemProps1.xml><?xml version="1.0" encoding="utf-8"?>
+<ds:datastoreItem xmlns:ds="http://schemas.openxmlformats.org/officeDocument/2006/customXml" ds:itemID="{51B197C3-7BF4-42DA-A3A2-9742C0CDEF50}">
+  <ds:schemaRefs>
+    <ds:schemaRef ds:uri="http://schemas.openxmlformats.org/officeDocument/2006/bibliography"/>
+  </ds:schemaRefs>
+</ds:datastoreItem>
 </file>
--- a/cahierDesCharges.docx
+++ b/cahierDesCharges.docx
@@ -11,6 +11,8 @@
           <w:u w:val="single"/>
         </w:rPr>
       </w:pPr>
+      <w:bookmarkStart w:id="0" w:name="_GoBack"/>
+      <w:bookmarkEnd w:id="0"/>
       <w:r>
         <w:rPr>
           <w:rFonts w:ascii="Calibri" w:hAnsi="Calibri" w:cs="Calibri"/>
@@ -65,15 +67,7 @@
         <w:rPr>
           <w:rFonts w:asciiTheme="majorHAnsi" w:hAnsiTheme="majorHAnsi" w:cstheme="majorHAnsi"/>
         </w:rPr>
-        <w:t xml:space="preserve"> personne qui va progresser dans u</w:t>
-      </w:r>
-      <w:bookmarkStart w:id="0" w:name="_GoBack"/>
-      <w:bookmarkEnd w:id="0"/>
-      <w:r>
-        <w:rPr>
-          <w:rFonts w:asciiTheme="majorHAnsi" w:hAnsiTheme="majorHAnsi" w:cstheme="majorHAnsi"/>
-        </w:rPr>
-        <w:t>n/des niveaux et affronter un certain nombre d’ennemis et récupérer une quantité d’armes et équipements afin d’affronter un boss à la fin du niveau.</w:t>
+        <w:t xml:space="preserve"> personne qui va progresser dans un/des niveaux et affronter un certain nombre d’ennemis et récupérer une quantité d’armes et équipements afin d’affronter un boss à la fin du niveau.</w:t>
       </w:r>
     </w:p>
     <w:p>
@@ -2352,14 +2346,27 @@
     <w:r>
       <w:t xml:space="preserve"> sur </w:t>
     </w:r>
-    <w:fldSimple w:instr=" NUMPAGES   \* MERGEFORMAT ">
-      <w:r>
-        <w:rPr>
-          <w:noProof/>
-        </w:rPr>
-        <w:t>2</w:t>
-      </w:r>
-    </w:fldSimple>
+    <w:r>
+      <w:fldChar w:fldCharType="begin"/>
+    </w:r>
+    <w:r>
+      <w:instrText xml:space="preserve"> NUMPAGES   \* MERGEFORMAT </w:instrText>
+    </w:r>
+    <w:r>
+      <w:fldChar w:fldCharType="separate"/>
+    </w:r>
+    <w:r>
+      <w:rPr>
+        <w:noProof/>
+      </w:rPr>
+      <w:t>2</w:t>
+    </w:r>
+    <w:r>
+      <w:rPr>
+        <w:noProof/>
+      </w:rPr>
+      <w:fldChar w:fldCharType="end"/>
+    </w:r>
   </w:p>
 </w:ftr>
 </file>
@@ -3337,7 +3344,7 @@
 </file>
 
 <file path=customXml/itemProps1.xml><?xml version="1.0" encoding="utf-8"?>
-<ds:datastoreItem xmlns:ds="http://schemas.openxmlformats.org/officeDocument/2006/customXml" ds:itemID="{51B197C3-7BF4-42DA-A3A2-9742C0CDEF50}">
+<ds:datastoreItem xmlns:ds="http://schemas.openxmlformats.org/officeDocument/2006/customXml" ds:itemID="{64DDBF37-FEF8-44B9-845C-545094B12260}">
   <ds:schemaRefs>
     <ds:schemaRef ds:uri="http://schemas.openxmlformats.org/officeDocument/2006/bibliography"/>
   </ds:schemaRefs>
